--- a/liyu.docx
+++ b/liyu.docx
@@ -148,6 +148,13 @@
         </w:rPr>
         <w:t xml:space="preserve">-e "discovery.type=single-node" </w:t>
       </w:r>
+      <w:r>
+        <w:rPr>
+          <w:rFonts w:hint="eastAsia"/>
+          <w:lang w:val="en-US" w:eastAsia="zh-CN"/>
+        </w:rPr>
+        <w:t>\</w:t>
+      </w:r>
     </w:p>
     <w:p>
       <w:pPr>
@@ -587,289 +594,18 @@
         <w:ind w:left="0" w:right="0" w:firstLine="0"/>
         <w:jc w:val="left"/>
         <w:rPr>
-          <w:rFonts w:hint="default" w:ascii="DejaVu Sans Mono" w:hAnsi="DejaVu Sans Mono" w:eastAsia="DejaVu Sans Mono" w:cs="DejaVu Sans Mono"/>
-          <w:i w:val="0"/>
-          <w:caps w:val="0"/>
-          <w:color w:val="auto"/>
-          <w:spacing w:val="0"/>
-          <w:kern w:val="0"/>
-          <w:sz w:val="16"/>
-          <w:szCs w:val="16"/>
-          <w:lang w:val="en-US" w:eastAsia="zh-CN" w:bidi="ar"/>
-        </w:rPr>
-      </w:pPr>
-      <w:r>
-        <w:rPr>
-          <w:rFonts w:hint="default" w:ascii="DejaVu Sans Mono" w:hAnsi="DejaVu Sans Mono" w:eastAsia="DejaVu Sans Mono" w:cs="DejaVu Sans Mono"/>
-          <w:i w:val="0"/>
-          <w:caps w:val="0"/>
-          <w:color w:val="auto"/>
-          <w:spacing w:val="0"/>
-          <w:kern w:val="0"/>
-          <w:sz w:val="16"/>
-          <w:szCs w:val="16"/>
-          <w:lang w:val="en-US" w:eastAsia="zh-CN" w:bidi="ar"/>
-        </w:rPr>
-        <w:t xml:space="preserve">./bin/elasticsearch-plugin install </w:t>
-      </w:r>
-      <w:r>
-        <w:rPr>
           <w:rFonts w:hint="eastAsia" w:ascii="微软雅黑" w:hAnsi="微软雅黑" w:eastAsia="微软雅黑" w:cs="微软雅黑"/>
           <w:color w:val="auto"/>
           <w:lang w:val="en-US" w:eastAsia="zh-CN"/>
         </w:rPr>
+      </w:pPr>
+      <w:r>
+        <w:rPr>
+          <w:rFonts w:hint="eastAsia" w:ascii="微软雅黑" w:hAnsi="微软雅黑" w:eastAsia="微软雅黑" w:cs="微软雅黑"/>
+          <w:color w:val="auto"/>
+          <w:lang w:val="en-US" w:eastAsia="zh-CN"/>
+        </w:rPr>
         <w:t>（docker exec -it $containerid /bin/bash）</w:t>
-      </w:r>
-      <w:r>
-        <w:rPr>
-          <w:rFonts w:hint="default" w:ascii="DejaVu Sans Mono" w:hAnsi="DejaVu Sans Mono" w:eastAsia="DejaVu Sans Mono" w:cs="DejaVu Sans Mono"/>
-          <w:i w:val="0"/>
-          <w:caps w:val="0"/>
-          <w:color w:val="auto"/>
-          <w:spacing w:val="0"/>
-          <w:kern w:val="0"/>
-          <w:sz w:val="16"/>
-          <w:szCs w:val="16"/>
-          <w:lang w:val="en-US" w:eastAsia="zh-CN" w:bidi="ar"/>
-        </w:rPr>
-        <w:fldChar w:fldCharType="begin"/>
-      </w:r>
-      <w:r>
-        <w:rPr>
-          <w:rFonts w:hint="default" w:ascii="DejaVu Sans Mono" w:hAnsi="DejaVu Sans Mono" w:eastAsia="DejaVu Sans Mono" w:cs="DejaVu Sans Mono"/>
-          <w:i w:val="0"/>
-          <w:caps w:val="0"/>
-          <w:color w:val="auto"/>
-          <w:spacing w:val="0"/>
-          <w:kern w:val="0"/>
-          <w:sz w:val="16"/>
-          <w:szCs w:val="16"/>
-          <w:lang w:val="en-US" w:eastAsia="zh-CN" w:bidi="ar"/>
-        </w:rPr>
-        <w:instrText xml:space="preserve"> HYPERLINK "https://github.com/medcl/elasticsearch-analysis-ik/releases/download/v6.8.10/elasticsearch-analysis-ik-6.8.10.zip" </w:instrText>
-      </w:r>
-      <w:r>
-        <w:rPr>
-          <w:rFonts w:hint="default" w:ascii="DejaVu Sans Mono" w:hAnsi="DejaVu Sans Mono" w:eastAsia="DejaVu Sans Mono" w:cs="DejaVu Sans Mono"/>
-          <w:i w:val="0"/>
-          <w:caps w:val="0"/>
-          <w:color w:val="auto"/>
-          <w:spacing w:val="0"/>
-          <w:kern w:val="0"/>
-          <w:sz w:val="16"/>
-          <w:szCs w:val="16"/>
-          <w:lang w:val="en-US" w:eastAsia="zh-CN" w:bidi="ar"/>
-        </w:rPr>
-        <w:fldChar w:fldCharType="separate"/>
-      </w:r>
-      <w:r>
-        <w:rPr>
-          <w:rStyle w:val="9"/>
-          <w:rFonts w:hint="default" w:ascii="DejaVu Sans Mono" w:hAnsi="DejaVu Sans Mono" w:eastAsia="DejaVu Sans Mono" w:cs="DejaVu Sans Mono"/>
-          <w:i w:val="0"/>
-          <w:caps w:val="0"/>
-          <w:color w:val="auto"/>
-          <w:spacing w:val="0"/>
-          <w:kern w:val="0"/>
-          <w:sz w:val="16"/>
-          <w:szCs w:val="16"/>
-          <w:lang w:val="en-US" w:eastAsia="zh-CN" w:bidi="ar"/>
-        </w:rPr>
-        <w:t>https://github.com/medcl/elasticsearch-analysis-ik/releases/download/v</w:t>
-      </w:r>
-      <w:r>
-        <w:rPr>
-          <w:rStyle w:val="9"/>
-          <w:rFonts w:hint="eastAsia" w:ascii="DejaVu Sans Mono" w:hAnsi="DejaVu Sans Mono" w:eastAsia="DejaVu Sans Mono" w:cs="DejaVu Sans Mono"/>
-          <w:i w:val="0"/>
-          <w:caps w:val="0"/>
-          <w:color w:val="auto"/>
-          <w:spacing w:val="0"/>
-          <w:kern w:val="0"/>
-          <w:sz w:val="16"/>
-          <w:szCs w:val="16"/>
-          <w:lang w:val="en-US" w:eastAsia="zh-CN" w:bidi="ar"/>
-        </w:rPr>
-        <w:t>6</w:t>
-      </w:r>
-      <w:r>
-        <w:rPr>
-          <w:rStyle w:val="9"/>
-          <w:rFonts w:hint="default" w:ascii="DejaVu Sans Mono" w:hAnsi="DejaVu Sans Mono" w:eastAsia="DejaVu Sans Mono" w:cs="DejaVu Sans Mono"/>
-          <w:i w:val="0"/>
-          <w:caps w:val="0"/>
-          <w:color w:val="auto"/>
-          <w:spacing w:val="0"/>
-          <w:kern w:val="0"/>
-          <w:sz w:val="16"/>
-          <w:szCs w:val="16"/>
-          <w:lang w:val="en-US" w:eastAsia="zh-CN" w:bidi="ar"/>
-        </w:rPr>
-        <w:t>.</w:t>
-      </w:r>
-      <w:r>
-        <w:rPr>
-          <w:rStyle w:val="9"/>
-          <w:rFonts w:hint="eastAsia" w:ascii="DejaVu Sans Mono" w:hAnsi="DejaVu Sans Mono" w:eastAsia="DejaVu Sans Mono" w:cs="DejaVu Sans Mono"/>
-          <w:i w:val="0"/>
-          <w:caps w:val="0"/>
-          <w:color w:val="auto"/>
-          <w:spacing w:val="0"/>
-          <w:kern w:val="0"/>
-          <w:sz w:val="16"/>
-          <w:szCs w:val="16"/>
-          <w:lang w:val="en-US" w:eastAsia="zh-CN" w:bidi="ar"/>
-        </w:rPr>
-        <w:t>8</w:t>
-      </w:r>
-      <w:r>
-        <w:rPr>
-          <w:rStyle w:val="9"/>
-          <w:rFonts w:hint="default" w:ascii="DejaVu Sans Mono" w:hAnsi="DejaVu Sans Mono" w:eastAsia="DejaVu Sans Mono" w:cs="DejaVu Sans Mono"/>
-          <w:i w:val="0"/>
-          <w:caps w:val="0"/>
-          <w:color w:val="auto"/>
-          <w:spacing w:val="0"/>
-          <w:kern w:val="0"/>
-          <w:sz w:val="16"/>
-          <w:szCs w:val="16"/>
-          <w:lang w:val="en-US" w:eastAsia="zh-CN" w:bidi="ar"/>
-        </w:rPr>
-        <w:t>.1</w:t>
-      </w:r>
-      <w:r>
-        <w:rPr>
-          <w:rStyle w:val="9"/>
-          <w:rFonts w:hint="eastAsia" w:ascii="DejaVu Sans Mono" w:hAnsi="DejaVu Sans Mono" w:eastAsia="DejaVu Sans Mono" w:cs="DejaVu Sans Mono"/>
-          <w:i w:val="0"/>
-          <w:caps w:val="0"/>
-          <w:color w:val="auto"/>
-          <w:spacing w:val="0"/>
-          <w:kern w:val="0"/>
-          <w:sz w:val="16"/>
-          <w:szCs w:val="16"/>
-          <w:lang w:val="en-US" w:eastAsia="zh-CN" w:bidi="ar"/>
-        </w:rPr>
-        <w:t>0</w:t>
-      </w:r>
-      <w:r>
-        <w:rPr>
-          <w:rStyle w:val="9"/>
-          <w:rFonts w:hint="default" w:ascii="DejaVu Sans Mono" w:hAnsi="DejaVu Sans Mono" w:eastAsia="DejaVu Sans Mono" w:cs="DejaVu Sans Mono"/>
-          <w:i w:val="0"/>
-          <w:caps w:val="0"/>
-          <w:color w:val="auto"/>
-          <w:spacing w:val="0"/>
-          <w:kern w:val="0"/>
-          <w:sz w:val="16"/>
-          <w:szCs w:val="16"/>
-          <w:lang w:val="en-US" w:eastAsia="zh-CN" w:bidi="ar"/>
-        </w:rPr>
-        <w:t>/elasticsearch-analysis-ik-</w:t>
-      </w:r>
-      <w:r>
-        <w:rPr>
-          <w:rStyle w:val="9"/>
-          <w:rFonts w:hint="eastAsia" w:ascii="DejaVu Sans Mono" w:hAnsi="DejaVu Sans Mono" w:eastAsia="DejaVu Sans Mono" w:cs="DejaVu Sans Mono"/>
-          <w:i w:val="0"/>
-          <w:caps w:val="0"/>
-          <w:color w:val="auto"/>
-          <w:spacing w:val="0"/>
-          <w:kern w:val="0"/>
-          <w:sz w:val="16"/>
-          <w:szCs w:val="16"/>
-          <w:lang w:val="en-US" w:eastAsia="zh-CN" w:bidi="ar"/>
-        </w:rPr>
-        <w:t>6</w:t>
-      </w:r>
-      <w:r>
-        <w:rPr>
-          <w:rStyle w:val="9"/>
-          <w:rFonts w:hint="default" w:ascii="DejaVu Sans Mono" w:hAnsi="DejaVu Sans Mono" w:eastAsia="DejaVu Sans Mono" w:cs="DejaVu Sans Mono"/>
-          <w:i w:val="0"/>
-          <w:caps w:val="0"/>
-          <w:color w:val="auto"/>
-          <w:spacing w:val="0"/>
-          <w:kern w:val="0"/>
-          <w:sz w:val="16"/>
-          <w:szCs w:val="16"/>
-          <w:lang w:val="en-US" w:eastAsia="zh-CN" w:bidi="ar"/>
-        </w:rPr>
-        <w:t>.</w:t>
-      </w:r>
-      <w:r>
-        <w:rPr>
-          <w:rStyle w:val="9"/>
-          <w:rFonts w:hint="eastAsia" w:ascii="DejaVu Sans Mono" w:hAnsi="DejaVu Sans Mono" w:eastAsia="DejaVu Sans Mono" w:cs="DejaVu Sans Mono"/>
-          <w:i w:val="0"/>
-          <w:caps w:val="0"/>
-          <w:color w:val="auto"/>
-          <w:spacing w:val="0"/>
-          <w:kern w:val="0"/>
-          <w:sz w:val="16"/>
-          <w:szCs w:val="16"/>
-          <w:lang w:val="en-US" w:eastAsia="zh-CN" w:bidi="ar"/>
-        </w:rPr>
-        <w:t>8</w:t>
-      </w:r>
-      <w:r>
-        <w:rPr>
-          <w:rStyle w:val="9"/>
-          <w:rFonts w:hint="default" w:ascii="DejaVu Sans Mono" w:hAnsi="DejaVu Sans Mono" w:eastAsia="DejaVu Sans Mono" w:cs="DejaVu Sans Mono"/>
-          <w:i w:val="0"/>
-          <w:caps w:val="0"/>
-          <w:color w:val="auto"/>
-          <w:spacing w:val="0"/>
-          <w:kern w:val="0"/>
-          <w:sz w:val="16"/>
-          <w:szCs w:val="16"/>
-          <w:lang w:val="en-US" w:eastAsia="zh-CN" w:bidi="ar"/>
-        </w:rPr>
-        <w:t>.1</w:t>
-      </w:r>
-      <w:r>
-        <w:rPr>
-          <w:rStyle w:val="9"/>
-          <w:rFonts w:hint="eastAsia" w:ascii="DejaVu Sans Mono" w:hAnsi="DejaVu Sans Mono" w:eastAsia="DejaVu Sans Mono" w:cs="DejaVu Sans Mono"/>
-          <w:i w:val="0"/>
-          <w:caps w:val="0"/>
-          <w:color w:val="auto"/>
-          <w:spacing w:val="0"/>
-          <w:kern w:val="0"/>
-          <w:sz w:val="16"/>
-          <w:szCs w:val="16"/>
-          <w:lang w:val="en-US" w:eastAsia="zh-CN" w:bidi="ar"/>
-        </w:rPr>
-        <w:t>0</w:t>
-      </w:r>
-      <w:r>
-        <w:rPr>
-          <w:rStyle w:val="9"/>
-          <w:rFonts w:hint="default" w:ascii="DejaVu Sans Mono" w:hAnsi="DejaVu Sans Mono" w:eastAsia="DejaVu Sans Mono" w:cs="DejaVu Sans Mono"/>
-          <w:i w:val="0"/>
-          <w:caps w:val="0"/>
-          <w:color w:val="auto"/>
-          <w:spacing w:val="0"/>
-          <w:kern w:val="0"/>
-          <w:sz w:val="16"/>
-          <w:szCs w:val="16"/>
-          <w:lang w:val="en-US" w:eastAsia="zh-CN" w:bidi="ar"/>
-        </w:rPr>
-        <w:t>.zip</w:t>
-      </w:r>
-      <w:r>
-        <w:rPr>
-          <w:rFonts w:hint="default" w:ascii="DejaVu Sans Mono" w:hAnsi="DejaVu Sans Mono" w:eastAsia="DejaVu Sans Mono" w:cs="DejaVu Sans Mono"/>
-          <w:i w:val="0"/>
-          <w:caps w:val="0"/>
-          <w:color w:val="auto"/>
-          <w:spacing w:val="0"/>
-          <w:kern w:val="0"/>
-          <w:sz w:val="16"/>
-          <w:szCs w:val="16"/>
-          <w:lang w:val="en-US" w:eastAsia="zh-CN" w:bidi="ar"/>
-        </w:rPr>
-        <w:fldChar w:fldCharType="end"/>
       </w:r>
     </w:p>
     <w:p>
@@ -888,6 +624,121 @@
         <w:ind w:left="0" w:right="0" w:firstLine="0"/>
         <w:jc w:val="left"/>
         <w:rPr>
+          <w:rFonts w:hint="default" w:ascii="微软雅黑" w:hAnsi="微软雅黑" w:eastAsia="微软雅黑" w:cs="微软雅黑"/>
+          <w:color w:val="auto"/>
+          <w:lang w:val="en-US" w:eastAsia="zh-CN"/>
+        </w:rPr>
+      </w:pPr>
+      <w:r>
+        <w:rPr>
+          <w:rFonts w:hint="eastAsia" w:ascii="微软雅黑" w:hAnsi="微软雅黑" w:eastAsia="微软雅黑" w:cs="微软雅黑"/>
+          <w:color w:val="auto"/>
+          <w:lang w:val="en-US" w:eastAsia="zh-CN"/>
+        </w:rPr>
+        <w:t>#安装分词插件</w:t>
+      </w:r>
+    </w:p>
+    <w:p>
+      <w:pPr>
+        <w:keepNext w:val="0"/>
+        <w:keepLines w:val="0"/>
+        <w:widowControl/>
+        <w:suppressLineNumbers w:val="0"/>
+        <w:pBdr>
+          <w:top w:val="none" w:color="auto" w:sz="0" w:space="0"/>
+          <w:left w:val="none" w:color="auto" w:sz="0" w:space="0"/>
+          <w:bottom w:val="none" w:color="auto" w:sz="0" w:space="0"/>
+          <w:right w:val="none" w:color="auto" w:sz="0" w:space="0"/>
+        </w:pBdr>
+        <w:spacing w:before="0" w:beforeAutospacing="0" w:after="0" w:afterAutospacing="0"/>
+        <w:ind w:left="160" w:right="0" w:hanging="160" w:hangingChars="100"/>
+        <w:jc w:val="left"/>
+        <w:rPr>
+          <w:rFonts w:hint="default" w:ascii="DejaVu Sans Mono" w:hAnsi="DejaVu Sans Mono" w:eastAsia="DejaVu Sans Mono" w:cs="DejaVu Sans Mono"/>
+          <w:i w:val="0"/>
+          <w:caps w:val="0"/>
+          <w:color w:val="auto"/>
+          <w:spacing w:val="0"/>
+          <w:kern w:val="0"/>
+          <w:sz w:val="16"/>
+          <w:szCs w:val="16"/>
+          <w:lang w:val="en-US" w:eastAsia="zh-CN" w:bidi="ar"/>
+        </w:rPr>
+      </w:pPr>
+      <w:r>
+        <w:rPr>
+          <w:rFonts w:hint="default" w:ascii="DejaVu Sans Mono" w:hAnsi="DejaVu Sans Mono" w:eastAsia="DejaVu Sans Mono" w:cs="DejaVu Sans Mono"/>
+          <w:i w:val="0"/>
+          <w:caps w:val="0"/>
+          <w:color w:val="auto"/>
+          <w:spacing w:val="0"/>
+          <w:kern w:val="0"/>
+          <w:sz w:val="16"/>
+          <w:szCs w:val="16"/>
+          <w:lang w:val="en-US" w:eastAsia="zh-CN" w:bidi="ar"/>
+        </w:rPr>
+        <w:t xml:space="preserve">./bin/elasticsearch-plugin install </w:t>
+      </w:r>
+      <w:r>
+        <w:rPr>
+          <w:rFonts w:hint="default" w:ascii="DejaVu Sans Mono" w:hAnsi="DejaVu Sans Mono" w:eastAsia="DejaVu Sans Mono" w:cs="DejaVu Sans Mono"/>
+          <w:i w:val="0"/>
+          <w:caps w:val="0"/>
+          <w:color w:val="auto"/>
+          <w:spacing w:val="0"/>
+          <w:kern w:val="0"/>
+          <w:sz w:val="16"/>
+          <w:szCs w:val="16"/>
+          <w:lang w:val="en-US" w:eastAsia="zh-CN" w:bidi="ar"/>
+        </w:rPr>
+        <w:fldChar w:fldCharType="begin"/>
+      </w:r>
+      <w:r>
+        <w:rPr>
+          <w:rFonts w:hint="default" w:ascii="DejaVu Sans Mono" w:hAnsi="DejaVu Sans Mono" w:eastAsia="DejaVu Sans Mono" w:cs="DejaVu Sans Mono"/>
+          <w:i w:val="0"/>
+          <w:caps w:val="0"/>
+          <w:color w:val="auto"/>
+          <w:spacing w:val="0"/>
+          <w:kern w:val="0"/>
+          <w:sz w:val="16"/>
+          <w:szCs w:val="16"/>
+          <w:lang w:val="en-US" w:eastAsia="zh-CN" w:bidi="ar"/>
+        </w:rPr>
+        <w:instrText xml:space="preserve"> HYPERLINK "https://github.com/medcl/elasticsearch-analysis-ik/releases/download/v6.8.10/elasticsearch-analysis-ik-6.8.10.zip" </w:instrText>
+      </w:r>
+      <w:r>
+        <w:rPr>
+          <w:rFonts w:hint="default" w:ascii="DejaVu Sans Mono" w:hAnsi="DejaVu Sans Mono" w:eastAsia="DejaVu Sans Mono" w:cs="DejaVu Sans Mono"/>
+          <w:i w:val="0"/>
+          <w:caps w:val="0"/>
+          <w:color w:val="auto"/>
+          <w:spacing w:val="0"/>
+          <w:kern w:val="0"/>
+          <w:sz w:val="16"/>
+          <w:szCs w:val="16"/>
+          <w:lang w:val="en-US" w:eastAsia="zh-CN" w:bidi="ar"/>
+        </w:rPr>
+        <w:fldChar w:fldCharType="separate"/>
+      </w:r>
+      <w:r>
+        <w:rPr>
+          <w:rStyle w:val="9"/>
+          <w:rFonts w:hint="default" w:ascii="DejaVu Sans Mono" w:hAnsi="DejaVu Sans Mono" w:eastAsia="DejaVu Sans Mono" w:cs="DejaVu Sans Mono"/>
+          <w:i w:val="0"/>
+          <w:caps w:val="0"/>
+          <w:color w:val="auto"/>
+          <w:spacing w:val="0"/>
+          <w:kern w:val="0"/>
+          <w:sz w:val="16"/>
+          <w:szCs w:val="16"/>
+          <w:lang w:val="en-US" w:eastAsia="zh-CN" w:bidi="ar"/>
+        </w:rPr>
+        <w:t>https://github.com/medcl/elasticsearch-analysis-ik/releases/download/v</w:t>
+      </w:r>
+      <w:r>
+        <w:rPr>
+          <w:rStyle w:val="9"/>
           <w:rFonts w:hint="eastAsia" w:ascii="DejaVu Sans Mono" w:hAnsi="DejaVu Sans Mono" w:eastAsia="DejaVu Sans Mono" w:cs="DejaVu Sans Mono"/>
           <w:i w:val="0"/>
           <w:caps w:val="0"/>
@@ -898,9 +749,26 @@
           <w:szCs w:val="16"/>
           <w:lang w:val="en-US" w:eastAsia="zh-CN" w:bidi="ar"/>
         </w:rPr>
-      </w:pPr>
-      <w:r>
-        <w:rPr>
+        <w:t>6</w:t>
+      </w:r>
+      <w:r>
+        <w:rPr>
+          <w:rStyle w:val="9"/>
+          <w:rFonts w:hint="default" w:ascii="DejaVu Sans Mono" w:hAnsi="DejaVu Sans Mono" w:eastAsia="DejaVu Sans Mono" w:cs="DejaVu Sans Mono"/>
+          <w:i w:val="0"/>
+          <w:caps w:val="0"/>
+          <w:color w:val="auto"/>
+          <w:spacing w:val="0"/>
+          <w:kern w:val="0"/>
+          <w:sz w:val="16"/>
+          <w:szCs w:val="16"/>
+          <w:lang w:val="en-US" w:eastAsia="zh-CN" w:bidi="ar"/>
+        </w:rPr>
+        <w:t>.</w:t>
+      </w:r>
+      <w:r>
+        <w:rPr>
+          <w:rStyle w:val="9"/>
           <w:rFonts w:hint="eastAsia" w:ascii="DejaVu Sans Mono" w:hAnsi="DejaVu Sans Mono" w:eastAsia="DejaVu Sans Mono" w:cs="DejaVu Sans Mono"/>
           <w:i w:val="0"/>
           <w:caps w:val="0"/>
@@ -911,7 +779,156 @@
           <w:szCs w:val="16"/>
           <w:lang w:val="en-US" w:eastAsia="zh-CN" w:bidi="ar"/>
         </w:rPr>
-        <w:t>安装完毕重启docker restart $containerid</w:t>
+        <w:t>8</w:t>
+      </w:r>
+      <w:r>
+        <w:rPr>
+          <w:rStyle w:val="9"/>
+          <w:rFonts w:hint="default" w:ascii="DejaVu Sans Mono" w:hAnsi="DejaVu Sans Mono" w:eastAsia="DejaVu Sans Mono" w:cs="DejaVu Sans Mono"/>
+          <w:i w:val="0"/>
+          <w:caps w:val="0"/>
+          <w:color w:val="auto"/>
+          <w:spacing w:val="0"/>
+          <w:kern w:val="0"/>
+          <w:sz w:val="16"/>
+          <w:szCs w:val="16"/>
+          <w:lang w:val="en-US" w:eastAsia="zh-CN" w:bidi="ar"/>
+        </w:rPr>
+        <w:t>.1</w:t>
+      </w:r>
+      <w:r>
+        <w:rPr>
+          <w:rStyle w:val="9"/>
+          <w:rFonts w:hint="eastAsia" w:ascii="DejaVu Sans Mono" w:hAnsi="DejaVu Sans Mono" w:eastAsia="DejaVu Sans Mono" w:cs="DejaVu Sans Mono"/>
+          <w:i w:val="0"/>
+          <w:caps w:val="0"/>
+          <w:color w:val="auto"/>
+          <w:spacing w:val="0"/>
+          <w:kern w:val="0"/>
+          <w:sz w:val="16"/>
+          <w:szCs w:val="16"/>
+          <w:lang w:val="en-US" w:eastAsia="zh-CN" w:bidi="ar"/>
+        </w:rPr>
+        <w:t>0</w:t>
+      </w:r>
+      <w:r>
+        <w:rPr>
+          <w:rStyle w:val="9"/>
+          <w:rFonts w:hint="default" w:ascii="DejaVu Sans Mono" w:hAnsi="DejaVu Sans Mono" w:eastAsia="DejaVu Sans Mono" w:cs="DejaVu Sans Mono"/>
+          <w:i w:val="0"/>
+          <w:caps w:val="0"/>
+          <w:color w:val="auto"/>
+          <w:spacing w:val="0"/>
+          <w:kern w:val="0"/>
+          <w:sz w:val="16"/>
+          <w:szCs w:val="16"/>
+          <w:lang w:val="en-US" w:eastAsia="zh-CN" w:bidi="ar"/>
+        </w:rPr>
+        <w:t>/elasticsearch-analysis-ik-</w:t>
+      </w:r>
+      <w:r>
+        <w:rPr>
+          <w:rStyle w:val="9"/>
+          <w:rFonts w:hint="eastAsia" w:ascii="DejaVu Sans Mono" w:hAnsi="DejaVu Sans Mono" w:eastAsia="DejaVu Sans Mono" w:cs="DejaVu Sans Mono"/>
+          <w:i w:val="0"/>
+          <w:caps w:val="0"/>
+          <w:color w:val="auto"/>
+          <w:spacing w:val="0"/>
+          <w:kern w:val="0"/>
+          <w:sz w:val="16"/>
+          <w:szCs w:val="16"/>
+          <w:lang w:val="en-US" w:eastAsia="zh-CN" w:bidi="ar"/>
+        </w:rPr>
+        <w:t>6</w:t>
+      </w:r>
+      <w:r>
+        <w:rPr>
+          <w:rStyle w:val="9"/>
+          <w:rFonts w:hint="default" w:ascii="DejaVu Sans Mono" w:hAnsi="DejaVu Sans Mono" w:eastAsia="DejaVu Sans Mono" w:cs="DejaVu Sans Mono"/>
+          <w:i w:val="0"/>
+          <w:caps w:val="0"/>
+          <w:color w:val="auto"/>
+          <w:spacing w:val="0"/>
+          <w:kern w:val="0"/>
+          <w:sz w:val="16"/>
+          <w:szCs w:val="16"/>
+          <w:lang w:val="en-US" w:eastAsia="zh-CN" w:bidi="ar"/>
+        </w:rPr>
+        <w:t>.</w:t>
+      </w:r>
+      <w:r>
+        <w:rPr>
+          <w:rStyle w:val="9"/>
+          <w:rFonts w:hint="eastAsia" w:ascii="DejaVu Sans Mono" w:hAnsi="DejaVu Sans Mono" w:eastAsia="DejaVu Sans Mono" w:cs="DejaVu Sans Mono"/>
+          <w:i w:val="0"/>
+          <w:caps w:val="0"/>
+          <w:color w:val="auto"/>
+          <w:spacing w:val="0"/>
+          <w:kern w:val="0"/>
+          <w:sz w:val="16"/>
+          <w:szCs w:val="16"/>
+          <w:lang w:val="en-US" w:eastAsia="zh-CN" w:bidi="ar"/>
+        </w:rPr>
+        <w:t>8</w:t>
+      </w:r>
+      <w:r>
+        <w:rPr>
+          <w:rStyle w:val="9"/>
+          <w:rFonts w:hint="default" w:ascii="DejaVu Sans Mono" w:hAnsi="DejaVu Sans Mono" w:eastAsia="DejaVu Sans Mono" w:cs="DejaVu Sans Mono"/>
+          <w:i w:val="0"/>
+          <w:caps w:val="0"/>
+          <w:color w:val="auto"/>
+          <w:spacing w:val="0"/>
+          <w:kern w:val="0"/>
+          <w:sz w:val="16"/>
+          <w:szCs w:val="16"/>
+          <w:lang w:val="en-US" w:eastAsia="zh-CN" w:bidi="ar"/>
+        </w:rPr>
+        <w:t>.1</w:t>
+      </w:r>
+      <w:r>
+        <w:rPr>
+          <w:rStyle w:val="9"/>
+          <w:rFonts w:hint="eastAsia" w:ascii="DejaVu Sans Mono" w:hAnsi="DejaVu Sans Mono" w:eastAsia="DejaVu Sans Mono" w:cs="DejaVu Sans Mono"/>
+          <w:i w:val="0"/>
+          <w:caps w:val="0"/>
+          <w:color w:val="auto"/>
+          <w:spacing w:val="0"/>
+          <w:kern w:val="0"/>
+          <w:sz w:val="16"/>
+          <w:szCs w:val="16"/>
+          <w:lang w:val="en-US" w:eastAsia="zh-CN" w:bidi="ar"/>
+        </w:rPr>
+        <w:t>0</w:t>
+      </w:r>
+      <w:r>
+        <w:rPr>
+          <w:rStyle w:val="9"/>
+          <w:rFonts w:hint="default" w:ascii="DejaVu Sans Mono" w:hAnsi="DejaVu Sans Mono" w:eastAsia="DejaVu Sans Mono" w:cs="DejaVu Sans Mono"/>
+          <w:i w:val="0"/>
+          <w:caps w:val="0"/>
+          <w:color w:val="auto"/>
+          <w:spacing w:val="0"/>
+          <w:kern w:val="0"/>
+          <w:sz w:val="16"/>
+          <w:szCs w:val="16"/>
+          <w:lang w:val="en-US" w:eastAsia="zh-CN" w:bidi="ar"/>
+        </w:rPr>
+        <w:t>.zip</w:t>
+      </w:r>
+      <w:r>
+        <w:rPr>
+          <w:rFonts w:hint="default" w:ascii="DejaVu Sans Mono" w:hAnsi="DejaVu Sans Mono" w:eastAsia="DejaVu Sans Mono" w:cs="DejaVu Sans Mono"/>
+          <w:i w:val="0"/>
+          <w:caps w:val="0"/>
+          <w:color w:val="auto"/>
+          <w:spacing w:val="0"/>
+          <w:kern w:val="0"/>
+          <w:sz w:val="16"/>
+          <w:szCs w:val="16"/>
+          <w:lang w:val="en-US" w:eastAsia="zh-CN" w:bidi="ar"/>
+        </w:rPr>
+        <w:fldChar w:fldCharType="end"/>
       </w:r>
     </w:p>
     <w:p>
@@ -930,7 +947,7 @@
         <w:ind w:left="0" w:right="0" w:firstLine="0"/>
         <w:jc w:val="left"/>
         <w:rPr>
-          <w:rFonts w:hint="default" w:ascii="DejaVu Sans Mono" w:hAnsi="DejaVu Sans Mono" w:eastAsia="DejaVu Sans Mono" w:cs="DejaVu Sans Mono"/>
+          <w:rFonts w:hint="eastAsia" w:ascii="DejaVu Sans Mono" w:hAnsi="DejaVu Sans Mono" w:eastAsia="DejaVu Sans Mono" w:cs="DejaVu Sans Mono"/>
           <w:i w:val="0"/>
           <w:caps w:val="0"/>
           <w:color w:val="auto"/>
@@ -953,7 +970,7 @@
           <w:szCs w:val="16"/>
           <w:lang w:val="en-US" w:eastAsia="zh-CN" w:bidi="ar"/>
         </w:rPr>
-        <w:t>这样在新建索引可以指定分词器</w:t>
+        <w:t>安装完毕重启docker restart $containerid</w:t>
       </w:r>
     </w:p>
     <w:p>
@@ -985,7 +1002,7 @@
       </w:pPr>
       <w:r>
         <w:rPr>
-          <w:rFonts w:hint="default" w:ascii="DejaVu Sans Mono" w:hAnsi="DejaVu Sans Mono" w:eastAsia="DejaVu Sans Mono" w:cs="DejaVu Sans Mono"/>
+          <w:rFonts w:hint="eastAsia" w:ascii="DejaVu Sans Mono" w:hAnsi="DejaVu Sans Mono" w:eastAsia="DejaVu Sans Mono" w:cs="DejaVu Sans Mono"/>
           <w:i w:val="0"/>
           <w:caps w:val="0"/>
           <w:color w:val="auto"/>
@@ -995,7 +1012,7 @@
           <w:szCs w:val="16"/>
           <w:lang w:val="en-US" w:eastAsia="zh-CN" w:bidi="ar"/>
         </w:rPr>
-        <w:t>$ curl -X PUT 'localhost:9200/accounts' -d '</w:t>
+        <w:t>这样在新建索引可以指定分词器</w:t>
       </w:r>
     </w:p>
     <w:p>
@@ -1037,7 +1054,63 @@
           <w:szCs w:val="16"/>
           <w:lang w:val="en-US" w:eastAsia="zh-CN" w:bidi="ar"/>
         </w:rPr>
-        <w:t>{</w:t>
+        <w:t>$ curl -X PUT 'localhost:9200/accounts'</w:t>
+      </w:r>
+      <w:r>
+        <w:rPr>
+          <w:rFonts w:hint="eastAsia" w:ascii="DejaVu Sans Mono" w:hAnsi="DejaVu Sans Mono" w:eastAsia="DejaVu Sans Mono" w:cs="DejaVu Sans Mono"/>
+          <w:i w:val="0"/>
+          <w:caps w:val="0"/>
+          <w:color w:val="auto"/>
+          <w:spacing w:val="0"/>
+          <w:kern w:val="0"/>
+          <w:sz w:val="16"/>
+          <w:szCs w:val="16"/>
+          <w:lang w:val="en-US" w:eastAsia="zh-CN" w:bidi="ar"/>
+        </w:rPr>
+        <w:t xml:space="preserve"> -H </w:t>
+      </w:r>
+      <w:r>
+        <w:rPr>
+          <w:rFonts w:hint="default" w:ascii="DejaVu Sans Mono" w:hAnsi="DejaVu Sans Mono" w:eastAsia="DejaVu Sans Mono" w:cs="DejaVu Sans Mono"/>
+          <w:i w:val="0"/>
+          <w:caps w:val="0"/>
+          <w:color w:val="auto"/>
+          <w:spacing w:val="0"/>
+          <w:kern w:val="0"/>
+          <w:sz w:val="16"/>
+          <w:szCs w:val="16"/>
+          <w:lang w:val="en-US" w:eastAsia="zh-CN" w:bidi="ar"/>
+        </w:rPr>
+        <w:t xml:space="preserve"> 'content-Type:application/json'</w:t>
+      </w:r>
+      <w:r>
+        <w:rPr>
+          <w:rFonts w:hint="eastAsia" w:ascii="DejaVu Sans Mono" w:hAnsi="DejaVu Sans Mono" w:eastAsia="DejaVu Sans Mono" w:cs="DejaVu Sans Mono"/>
+          <w:i w:val="0"/>
+          <w:caps w:val="0"/>
+          <w:color w:val="auto"/>
+          <w:spacing w:val="0"/>
+          <w:kern w:val="0"/>
+          <w:sz w:val="16"/>
+          <w:szCs w:val="16"/>
+          <w:lang w:val="en-US" w:eastAsia="zh-CN" w:bidi="ar"/>
+        </w:rPr>
+        <w:t xml:space="preserve"> </w:t>
+      </w:r>
+      <w:r>
+        <w:rPr>
+          <w:rFonts w:hint="default" w:ascii="DejaVu Sans Mono" w:hAnsi="DejaVu Sans Mono" w:eastAsia="DejaVu Sans Mono" w:cs="DejaVu Sans Mono"/>
+          <w:i w:val="0"/>
+          <w:caps w:val="0"/>
+          <w:color w:val="auto"/>
+          <w:spacing w:val="0"/>
+          <w:kern w:val="0"/>
+          <w:sz w:val="16"/>
+          <w:szCs w:val="16"/>
+          <w:lang w:val="en-US" w:eastAsia="zh-CN" w:bidi="ar"/>
+        </w:rPr>
+        <w:t xml:space="preserve"> -d '</w:t>
       </w:r>
     </w:p>
     <w:p>
@@ -1079,7 +1152,7 @@
           <w:szCs w:val="16"/>
           <w:lang w:val="en-US" w:eastAsia="zh-CN" w:bidi="ar"/>
         </w:rPr>
-        <w:t xml:space="preserve">  "mappings": {</w:t>
+        <w:t>{</w:t>
       </w:r>
     </w:p>
     <w:p>
@@ -1121,7 +1194,7 @@
           <w:szCs w:val="16"/>
           <w:lang w:val="en-US" w:eastAsia="zh-CN" w:bidi="ar"/>
         </w:rPr>
-        <w:t xml:space="preserve">    "person": {</w:t>
+        <w:t xml:space="preserve">  "mappings": {</w:t>
       </w:r>
     </w:p>
     <w:p>
@@ -1163,7 +1236,7 @@
           <w:szCs w:val="16"/>
           <w:lang w:val="en-US" w:eastAsia="zh-CN" w:bidi="ar"/>
         </w:rPr>
-        <w:t xml:space="preserve">      "properties": {</w:t>
+        <w:t xml:space="preserve">    "person": {</w:t>
       </w:r>
     </w:p>
     <w:p>
@@ -1205,7 +1278,7 @@
           <w:szCs w:val="16"/>
           <w:lang w:val="en-US" w:eastAsia="zh-CN" w:bidi="ar"/>
         </w:rPr>
-        <w:t xml:space="preserve">        "user": {</w:t>
+        <w:t xml:space="preserve">      "properties": {</w:t>
       </w:r>
     </w:p>
     <w:p>
@@ -1247,7 +1320,7 @@
           <w:szCs w:val="16"/>
           <w:lang w:val="en-US" w:eastAsia="zh-CN" w:bidi="ar"/>
         </w:rPr>
-        <w:t xml:space="preserve">          "type": "text",</w:t>
+        <w:t xml:space="preserve">        "user": {</w:t>
       </w:r>
     </w:p>
     <w:p>
@@ -1289,7 +1362,7 @@
           <w:szCs w:val="16"/>
           <w:lang w:val="en-US" w:eastAsia="zh-CN" w:bidi="ar"/>
         </w:rPr>
-        <w:t xml:space="preserve">          "analyzer": "ik_max_word",</w:t>
+        <w:t xml:space="preserve">          "type": "text",</w:t>
       </w:r>
     </w:p>
     <w:p>
@@ -1331,7 +1404,7 @@
           <w:szCs w:val="16"/>
           <w:lang w:val="en-US" w:eastAsia="zh-CN" w:bidi="ar"/>
         </w:rPr>
-        <w:t xml:space="preserve">          "search_analyzer": "ik_max_word"</w:t>
+        <w:t xml:space="preserve">          "analyzer": "ik_max_word",</w:t>
       </w:r>
     </w:p>
     <w:p>
@@ -1373,7 +1446,7 @@
           <w:szCs w:val="16"/>
           <w:lang w:val="en-US" w:eastAsia="zh-CN" w:bidi="ar"/>
         </w:rPr>
-        <w:t xml:space="preserve">        },</w:t>
+        <w:t xml:space="preserve">          "search_analyzer": "ik_max_word"</w:t>
       </w:r>
     </w:p>
     <w:p>
@@ -1415,7 +1488,7 @@
           <w:szCs w:val="16"/>
           <w:lang w:val="en-US" w:eastAsia="zh-CN" w:bidi="ar"/>
         </w:rPr>
-        <w:t xml:space="preserve">        "title": {</w:t>
+        <w:t xml:space="preserve">        },</w:t>
       </w:r>
     </w:p>
     <w:p>
@@ -1457,7 +1530,7 @@
           <w:szCs w:val="16"/>
           <w:lang w:val="en-US" w:eastAsia="zh-CN" w:bidi="ar"/>
         </w:rPr>
-        <w:t xml:space="preserve">          "type": "text",</w:t>
+        <w:t xml:space="preserve">        "title": {</w:t>
       </w:r>
     </w:p>
     <w:p>
@@ -1499,7 +1572,7 @@
           <w:szCs w:val="16"/>
           <w:lang w:val="en-US" w:eastAsia="zh-CN" w:bidi="ar"/>
         </w:rPr>
-        <w:t xml:space="preserve">          "analyzer": "ik_max_word",</w:t>
+        <w:t xml:space="preserve">          "type": "text",</w:t>
       </w:r>
     </w:p>
     <w:p>
@@ -1541,7 +1614,7 @@
           <w:szCs w:val="16"/>
           <w:lang w:val="en-US" w:eastAsia="zh-CN" w:bidi="ar"/>
         </w:rPr>
-        <w:t xml:space="preserve">          "search_analyzer": "ik_max_word"</w:t>
+        <w:t xml:space="preserve">          "analyzer": "ik_max_word",</w:t>
       </w:r>
     </w:p>
     <w:p>
@@ -1583,7 +1656,7 @@
           <w:szCs w:val="16"/>
           <w:lang w:val="en-US" w:eastAsia="zh-CN" w:bidi="ar"/>
         </w:rPr>
-        <w:t xml:space="preserve">        },</w:t>
+        <w:t xml:space="preserve">          "search_analyzer": "ik_max_word"</w:t>
       </w:r>
     </w:p>
     <w:p>
@@ -1625,7 +1698,7 @@
           <w:szCs w:val="16"/>
           <w:lang w:val="en-US" w:eastAsia="zh-CN" w:bidi="ar"/>
         </w:rPr>
-        <w:t xml:space="preserve">        "desc": {</w:t>
+        <w:t xml:space="preserve">        },</w:t>
       </w:r>
     </w:p>
     <w:p>
@@ -1667,7 +1740,7 @@
           <w:szCs w:val="16"/>
           <w:lang w:val="en-US" w:eastAsia="zh-CN" w:bidi="ar"/>
         </w:rPr>
-        <w:t xml:space="preserve">          "type": "text",</w:t>
+        <w:t xml:space="preserve">        "desc": {</w:t>
       </w:r>
     </w:p>
     <w:p>
@@ -1709,7 +1782,7 @@
           <w:szCs w:val="16"/>
           <w:lang w:val="en-US" w:eastAsia="zh-CN" w:bidi="ar"/>
         </w:rPr>
-        <w:t xml:space="preserve">          "analyzer": "ik_max_word",</w:t>
+        <w:t xml:space="preserve">          "type": "text",</w:t>
       </w:r>
     </w:p>
     <w:p>
@@ -1751,7 +1824,7 @@
           <w:szCs w:val="16"/>
           <w:lang w:val="en-US" w:eastAsia="zh-CN" w:bidi="ar"/>
         </w:rPr>
-        <w:t xml:space="preserve">          "search_analyzer": "ik_max_word"</w:t>
+        <w:t xml:space="preserve">          "analyzer": "ik_max_word",</w:t>
       </w:r>
     </w:p>
     <w:p>
@@ -1793,7 +1866,7 @@
           <w:szCs w:val="16"/>
           <w:lang w:val="en-US" w:eastAsia="zh-CN" w:bidi="ar"/>
         </w:rPr>
-        <w:t xml:space="preserve">        }</w:t>
+        <w:t xml:space="preserve">          "search_analyzer": "ik_max_word"</w:t>
       </w:r>
     </w:p>
     <w:p>
@@ -1835,7 +1908,7 @@
           <w:szCs w:val="16"/>
           <w:lang w:val="en-US" w:eastAsia="zh-CN" w:bidi="ar"/>
         </w:rPr>
-        <w:t xml:space="preserve">      }</w:t>
+        <w:t xml:space="preserve">        }</w:t>
       </w:r>
     </w:p>
     <w:p>
@@ -1877,7 +1950,7 @@
           <w:szCs w:val="16"/>
           <w:lang w:val="en-US" w:eastAsia="zh-CN" w:bidi="ar"/>
         </w:rPr>
-        <w:t xml:space="preserve">    }</w:t>
+        <w:t xml:space="preserve">      }</w:t>
       </w:r>
     </w:p>
     <w:p>
@@ -1919,7 +1992,7 @@
           <w:szCs w:val="16"/>
           <w:lang w:val="en-US" w:eastAsia="zh-CN" w:bidi="ar"/>
         </w:rPr>
-        <w:t xml:space="preserve">  }</w:t>
+        <w:t xml:space="preserve">    }</w:t>
       </w:r>
     </w:p>
     <w:p>
@@ -1961,6 +2034,48 @@
           <w:szCs w:val="16"/>
           <w:lang w:val="en-US" w:eastAsia="zh-CN" w:bidi="ar"/>
         </w:rPr>
+        <w:t xml:space="preserve">  }</w:t>
+      </w:r>
+    </w:p>
+    <w:p>
+      <w:pPr>
+        <w:keepNext w:val="0"/>
+        <w:keepLines w:val="0"/>
+        <w:widowControl/>
+        <w:suppressLineNumbers w:val="0"/>
+        <w:pBdr>
+          <w:top w:val="none" w:color="auto" w:sz="0" w:space="0"/>
+          <w:left w:val="none" w:color="auto" w:sz="0" w:space="0"/>
+          <w:bottom w:val="none" w:color="auto" w:sz="0" w:space="0"/>
+          <w:right w:val="none" w:color="auto" w:sz="0" w:space="0"/>
+        </w:pBdr>
+        <w:spacing w:before="0" w:beforeAutospacing="0" w:after="0" w:afterAutospacing="0"/>
+        <w:ind w:left="0" w:right="0" w:firstLine="0"/>
+        <w:jc w:val="left"/>
+        <w:rPr>
+          <w:rFonts w:hint="default" w:ascii="DejaVu Sans Mono" w:hAnsi="DejaVu Sans Mono" w:eastAsia="DejaVu Sans Mono" w:cs="DejaVu Sans Mono"/>
+          <w:i w:val="0"/>
+          <w:caps w:val="0"/>
+          <w:color w:val="auto"/>
+          <w:spacing w:val="0"/>
+          <w:kern w:val="0"/>
+          <w:sz w:val="16"/>
+          <w:szCs w:val="16"/>
+          <w:lang w:val="en-US" w:eastAsia="zh-CN" w:bidi="ar"/>
+        </w:rPr>
+      </w:pPr>
+      <w:r>
+        <w:rPr>
+          <w:rFonts w:hint="default" w:ascii="DejaVu Sans Mono" w:hAnsi="DejaVu Sans Mono" w:eastAsia="DejaVu Sans Mono" w:cs="DejaVu Sans Mono"/>
+          <w:i w:val="0"/>
+          <w:caps w:val="0"/>
+          <w:color w:val="auto"/>
+          <w:spacing w:val="0"/>
+          <w:kern w:val="0"/>
+          <w:sz w:val="16"/>
+          <w:szCs w:val="16"/>
+          <w:lang w:val="en-US" w:eastAsia="zh-CN" w:bidi="ar"/>
+        </w:rPr>
         <w:t>}'</w:t>
       </w:r>
     </w:p>
@@ -1993,7 +2108,156 @@
           <w:rFonts w:hint="eastAsia"/>
           <w:lang w:val="en-US" w:eastAsia="zh-CN"/>
         </w:rPr>
-        <w:t>#create</w:t>
+        <w:t>#create index</w:t>
+      </w:r>
+    </w:p>
+    <w:p>
+      <w:pPr>
+        <w:rPr>
+          <w:rFonts w:hint="eastAsia"/>
+          <w:lang w:val="en-US" w:eastAsia="zh-CN"/>
+        </w:rPr>
+      </w:pPr>
+      <w:r>
+        <w:rPr>
+          <w:rFonts w:hint="eastAsia"/>
+          <w:lang w:val="en-US" w:eastAsia="zh-CN"/>
+        </w:rPr>
+        <w:t>curl -X PUT 'localhost:9200/weather'</w:t>
+      </w:r>
+    </w:p>
+    <w:p>
+      <w:pPr>
+        <w:rPr>
+          <w:rFonts w:hint="eastAsia"/>
+          <w:lang w:val="en-US" w:eastAsia="zh-CN"/>
+        </w:rPr>
+      </w:pPr>
+      <w:r>
+        <w:rPr>
+          <w:rFonts w:hint="eastAsia"/>
+          <w:lang w:val="en-US" w:eastAsia="zh-CN"/>
+        </w:rPr>
+        <w:t>#delete index</w:t>
+      </w:r>
+    </w:p>
+    <w:p>
+      <w:pPr>
+        <w:rPr>
+          <w:rFonts w:hint="default"/>
+          <w:lang w:val="en-US" w:eastAsia="zh-CN"/>
+        </w:rPr>
+      </w:pPr>
+      <w:r>
+        <w:rPr>
+          <w:rFonts w:hint="eastAsia"/>
+          <w:lang w:val="en-US" w:eastAsia="zh-CN"/>
+        </w:rPr>
+        <w:t xml:space="preserve">curl -X DELETE </w:t>
+      </w:r>
+      <w:r>
+        <w:rPr>
+          <w:rFonts w:hint="default"/>
+          <w:lang w:val="en-US" w:eastAsia="zh-CN"/>
+        </w:rPr>
+        <w:t>‘</w:t>
+      </w:r>
+      <w:r>
+        <w:rPr>
+          <w:rFonts w:hint="eastAsia"/>
+          <w:lang w:val="en-US" w:eastAsia="zh-CN"/>
+        </w:rPr>
+        <w:t>localhost:9200/weather</w:t>
+      </w:r>
+      <w:r>
+        <w:rPr>
+          <w:rFonts w:hint="default"/>
+          <w:lang w:val="en-US" w:eastAsia="zh-CN"/>
+        </w:rPr>
+        <w:t>’</w:t>
+      </w:r>
+    </w:p>
+    <w:p>
+      <w:pPr>
+        <w:rPr>
+          <w:rFonts w:hint="eastAsia"/>
+          <w:lang w:val="en-US" w:eastAsia="zh-CN"/>
+        </w:rPr>
+      </w:pPr>
+      <w:r>
+        <w:rPr>
+          <w:rFonts w:hint="eastAsia"/>
+          <w:lang w:val="en-US" w:eastAsia="zh-CN"/>
+        </w:rPr>
+        <w:t>#query all index</w:t>
+      </w:r>
+    </w:p>
+    <w:p>
+      <w:pPr>
+        <w:rPr>
+          <w:rFonts w:hint="default"/>
+          <w:lang w:val="en-US" w:eastAsia="zh-CN"/>
+        </w:rPr>
+      </w:pPr>
+      <w:r>
+        <w:rPr>
+          <w:rFonts w:hint="default"/>
+          <w:lang w:val="en-US" w:eastAsia="zh-CN"/>
+        </w:rPr>
+        <w:t>curl -X GET 'http://localhost:9200/_cat/indices?v'</w:t>
+      </w:r>
+    </w:p>
+    <w:p>
+      <w:pPr>
+        <w:rPr>
+          <w:rFonts w:hint="eastAsia"/>
+          <w:lang w:val="en-US" w:eastAsia="zh-CN"/>
+        </w:rPr>
+      </w:pPr>
+      <w:r>
+        <w:rPr>
+          <w:rFonts w:hint="eastAsia"/>
+          <w:lang w:val="en-US" w:eastAsia="zh-CN"/>
+        </w:rPr>
+        <w:t>#query all index and types</w:t>
+      </w:r>
+    </w:p>
+    <w:p>
+      <w:pPr>
+        <w:rPr>
+          <w:rFonts w:hint="default"/>
+          <w:lang w:val="en-US" w:eastAsia="zh-CN"/>
+        </w:rPr>
+      </w:pPr>
+      <w:r>
+        <w:rPr>
+          <w:rFonts w:hint="default"/>
+          <w:lang w:val="en-US" w:eastAsia="zh-CN"/>
+        </w:rPr>
+        <w:t>curl -X GET  'localhost:9200/_mapping?pretty=true'</w:t>
+      </w:r>
+    </w:p>
+    <w:p>
+      <w:pPr>
+        <w:rPr>
+          <w:rFonts w:hint="eastAsia"/>
+          <w:lang w:val="en-US" w:eastAsia="zh-CN"/>
+        </w:rPr>
+      </w:pPr>
+    </w:p>
+    <w:p>
+      <w:pPr>
+        <w:rPr>
+          <w:rFonts w:hint="default"/>
+          <w:lang w:val="en-US" w:eastAsia="zh-CN"/>
+        </w:rPr>
+      </w:pPr>
+      <w:r>
+        <w:rPr>
+          <w:rFonts w:hint="eastAsia"/>
+          <w:lang w:val="en-US" w:eastAsia="zh-CN"/>
+        </w:rPr>
+        <w:t>#create data</w:t>
       </w:r>
     </w:p>
     <w:p>
@@ -2187,7 +2451,35 @@
           <w:rFonts w:hint="default"/>
           <w:lang w:val="en-US" w:eastAsia="zh-CN"/>
         </w:rPr>
-        <w:t>curl -X PUT 'localhost:9200/accounts/person/1' -d '</w:t>
+        <w:t>curl -X PUT 'localhost:9200/accounts/person/1'</w:t>
+      </w:r>
+      <w:r>
+        <w:rPr>
+          <w:rFonts w:hint="eastAsia"/>
+          <w:lang w:val="en-US" w:eastAsia="zh-CN"/>
+        </w:rPr>
+        <w:t xml:space="preserve"> </w:t>
+      </w:r>
+      <w:r>
+        <w:rPr>
+          <w:rFonts w:hint="default"/>
+          <w:lang w:val="en-US" w:eastAsia="zh-CN"/>
+        </w:rPr>
+        <w:t>-H 'content-Type:application/json'</w:t>
+      </w:r>
+      <w:r>
+        <w:rPr>
+          <w:rFonts w:hint="eastAsia"/>
+          <w:lang w:val="en-US" w:eastAsia="zh-CN"/>
+        </w:rPr>
+        <w:t xml:space="preserve"> </w:t>
+      </w:r>
+      <w:r>
+        <w:rPr>
+          <w:rFonts w:hint="default"/>
+          <w:lang w:val="en-US" w:eastAsia="zh-CN"/>
+        </w:rPr>
+        <w:t>-d '</w:t>
       </w:r>
     </w:p>
     <w:p>
@@ -7071,6 +7363,21 @@
     <w:p>
       <w:pPr>
         <w:rPr>
+          <w:rFonts w:hint="default"/>
+          <w:lang w:val="en-US" w:eastAsia="zh-CN"/>
+        </w:rPr>
+      </w:pPr>
+      <w:r>
+        <w:rPr>
+          <w:rFonts w:hint="eastAsia"/>
+          <w:lang w:val="en-US" w:eastAsia="zh-CN"/>
+        </w:rPr>
+        <w:t>git remote -v</w:t>
+      </w:r>
+    </w:p>
+    <w:p>
+      <w:pPr>
+        <w:rPr>
           <w:rFonts w:hint="eastAsia"/>
           <w:lang w:val="en-US" w:eastAsia="zh-CN"/>
         </w:rPr>
@@ -7424,7 +7731,7 @@
           <w:rFonts w:hint="eastAsia"/>
           <w:lang w:val="en-US" w:eastAsia="zh-CN"/>
         </w:rPr>
-        <w:t xml:space="preserve"> 查看本地所有分支</w:t>
+        <w:t xml:space="preserve"> 查看本地及远程所有分支</w:t>
       </w:r>
     </w:p>
     <w:p>
@@ -7461,61 +7768,1257 @@
           <w:rFonts w:hint="eastAsia"/>
           <w:lang w:val="en-US" w:eastAsia="zh-CN"/>
         </w:rPr>
-        <w:t>git merge test01 合并test01分支到当前分支（如果有冲突，手动处理后再add</w:t>
+        <w:t>git merge test01 合并test01分支到当前分支（如果有冲突，手动处理后再add和commit）</w:t>
+      </w:r>
+    </w:p>
+    <w:p>
+      <w:pPr>
+        <w:rPr>
+          <w:rFonts w:hint="eastAsia"/>
+          <w:lang w:val="en-US" w:eastAsia="zh-CN"/>
+        </w:rPr>
+      </w:pPr>
+      <w:r>
+        <w:rPr>
+          <w:rFonts w:hint="default"/>
+          <w:lang w:val="en-US" w:eastAsia="zh-CN"/>
+        </w:rPr>
+        <w:t xml:space="preserve">git branch -D </w:t>
+      </w:r>
+      <w:r>
+        <w:rPr>
+          <w:rFonts w:hint="eastAsia"/>
+          <w:lang w:val="en-US" w:eastAsia="zh-CN"/>
+        </w:rPr>
+        <w:t>test01 刪除本地分支</w:t>
+      </w:r>
+    </w:p>
+    <w:p>
+      <w:pPr>
+        <w:rPr>
+          <w:rFonts w:hint="default" w:eastAsia="微软雅黑"/>
+          <w:lang w:val="en-US" w:eastAsia="zh-CN"/>
+        </w:rPr>
+      </w:pPr>
+      <w:r>
+        <w:rPr>
+          <w:rFonts w:hint="default" w:asciiTheme="minorHAnsi" w:hAnsiTheme="minorHAnsi" w:eastAsiaTheme="minorEastAsia" w:cstheme="minorBidi"/>
+          <w:kern w:val="2"/>
+          <w:sz w:val="21"/>
+          <w:szCs w:val="24"/>
+          <w:lang w:val="en-US" w:eastAsia="zh-CN" w:bidi="ar-SA"/>
+        </w:rPr>
+        <w:t>git push origin local_branch:new_remote_branch</w:t>
+      </w:r>
+      <w:r>
+        <w:rPr>
+          <w:rFonts w:hint="eastAsia"/>
+          <w:lang w:val="en-US" w:eastAsia="zh-CN"/>
+        </w:rPr>
+        <w:t>把本地分支推送远程(如果远程分支不存在)</w:t>
+      </w:r>
+    </w:p>
+    <w:p>
+      <w:pPr>
+        <w:pStyle w:val="4"/>
+        <w:keepNext w:val="0"/>
+        <w:keepLines w:val="0"/>
+        <w:widowControl/>
+        <w:suppressLineNumbers w:val="0"/>
+        <w:pBdr>
+          <w:top w:val="none" w:color="auto" w:sz="0" w:space="0"/>
+          <w:left w:val="none" w:color="auto" w:sz="0" w:space="0"/>
+          <w:bottom w:val="none" w:color="auto" w:sz="0" w:space="0"/>
+          <w:right w:val="none" w:color="auto" w:sz="0" w:space="0"/>
+        </w:pBdr>
+        <w:spacing w:before="0" w:beforeAutospacing="0" w:after="0" w:afterAutospacing="0"/>
+        <w:ind w:left="0" w:right="0" w:firstLine="0"/>
+        <w:jc w:val="left"/>
+        <w:rPr>
+          <w:rFonts w:hint="default" w:asciiTheme="minorHAnsi" w:hAnsiTheme="minorHAnsi" w:eastAsiaTheme="minorEastAsia" w:cstheme="minorBidi"/>
+          <w:kern w:val="2"/>
+          <w:sz w:val="21"/>
+          <w:szCs w:val="24"/>
+          <w:lang w:val="en-US" w:eastAsia="zh-CN" w:bidi="ar-SA"/>
+        </w:rPr>
+      </w:pPr>
+    </w:p>
+    <w:p>
+      <w:pPr>
+        <w:rPr>
+          <w:rFonts w:hint="default"/>
+          <w:lang w:val="en-US" w:eastAsia="zh-CN"/>
+        </w:rPr>
+      </w:pPr>
+    </w:p>
+    <w:p>
+      <w:pPr>
+        <w:rPr>
+          <w:rFonts w:hint="eastAsia"/>
+          <w:lang w:val="en-US" w:eastAsia="zh-CN"/>
+        </w:rPr>
+      </w:pPr>
+      <w:r>
+        <w:rPr>
+          <w:rFonts w:hint="default"/>
+          <w:lang w:val="en-US" w:eastAsia="zh-CN"/>
+        </w:rPr>
+        <w:t>git push</w:t>
+      </w:r>
+      <w:r>
+        <w:rPr>
+          <w:rFonts w:hint="eastAsia"/>
+          <w:lang w:val="en-US" w:eastAsia="zh-CN"/>
+        </w:rPr>
+        <w:t> origi</w:t>
+      </w:r>
+      <w:r>
+        <w:rPr>
+          <w:rFonts w:hint="eastAsia" w:ascii="微软雅黑" w:hAnsi="微软雅黑" w:eastAsia="微软雅黑" w:cs="微软雅黑"/>
+          <w:i w:val="0"/>
+          <w:caps w:val="0"/>
+          <w:color w:val="000000"/>
+          <w:spacing w:val="0"/>
+          <w:sz w:val="16"/>
+          <w:szCs w:val="16"/>
+        </w:rPr>
+        <w:t>n [name]</w:t>
+      </w:r>
+      <w:r>
+        <w:rPr>
+          <w:rFonts w:hint="eastAsia" w:ascii="微软雅黑" w:hAnsi="微软雅黑" w:eastAsia="微软雅黑" w:cs="微软雅黑"/>
+          <w:i w:val="0"/>
+          <w:caps w:val="0"/>
+          <w:color w:val="000000"/>
+          <w:spacing w:val="0"/>
+          <w:sz w:val="16"/>
+          <w:szCs w:val="16"/>
+          <w:lang w:val="en-US" w:eastAsia="zh-CN"/>
+        </w:rPr>
+        <w:t xml:space="preserve"> </w:t>
+      </w:r>
+      <w:r>
+        <w:rPr>
+          <w:rFonts w:hint="eastAsia"/>
+          <w:lang w:val="en-US" w:eastAsia="zh-CN"/>
+        </w:rPr>
+        <w:t>把本地分支推送远程(如果远程分支已存在)</w:t>
+      </w:r>
+    </w:p>
+    <w:p>
+      <w:pPr>
+        <w:rPr>
+          <w:rFonts w:hint="default"/>
+          <w:lang w:val="en-US" w:eastAsia="zh-CN"/>
+        </w:rPr>
+      </w:pPr>
+      <w:r>
+        <w:rPr>
+          <w:rFonts w:hint="eastAsia"/>
+          <w:lang w:val="en-US" w:eastAsia="zh-CN"/>
+        </w:rPr>
+        <w:t>git push origin --delete remote_branch 删除远程分支</w:t>
+      </w:r>
+    </w:p>
+    <w:p>
+      <w:pPr>
+        <w:pStyle w:val="2"/>
+        <w:bidi w:val="0"/>
+        <w:rPr>
+          <w:rFonts w:hint="eastAsia"/>
+          <w:lang w:val="en-US" w:eastAsia="zh-CN"/>
+        </w:rPr>
+      </w:pPr>
+      <w:r>
+        <w:rPr>
+          <w:rFonts w:hint="eastAsia"/>
+          <w:lang w:val="en-US" w:eastAsia="zh-CN"/>
+        </w:rPr>
+        <w:t>TreeNode(Java)</w:t>
+      </w:r>
+    </w:p>
+    <w:p>
+      <w:pPr>
+        <w:pStyle w:val="4"/>
+        <w:keepNext w:val="0"/>
+        <w:keepLines w:val="0"/>
+        <w:widowControl/>
+        <w:suppressLineNumbers w:val="0"/>
+        <w:shd w:val="clear" w:fill="FFFFFF"/>
+        <w:rPr>
+          <w:rFonts w:hint="default" w:ascii="Consolas" w:hAnsi="Consolas" w:cs="Consolas"/>
+          <w:color w:val="000000"/>
+          <w:sz w:val="21"/>
+          <w:szCs w:val="21"/>
+          <w:shd w:val="clear" w:fill="FFFFFF"/>
+          <w:lang w:val="en-US" w:eastAsia="zh-CN"/>
+        </w:rPr>
+      </w:pPr>
+      <w:r>
+        <w:rPr>
+          <w:rFonts w:hint="eastAsia" w:ascii="Consolas" w:hAnsi="Consolas" w:cs="Consolas"/>
+          <w:color w:val="000000"/>
+          <w:sz w:val="21"/>
+          <w:szCs w:val="21"/>
+          <w:shd w:val="clear" w:fill="FFFFFF"/>
+          <w:lang w:val="en-US" w:eastAsia="zh-CN"/>
+        </w:rPr>
+        <w:t>//实体</w:t>
+      </w:r>
+    </w:p>
+    <w:p>
+      <w:pPr>
+        <w:pStyle w:val="4"/>
+        <w:keepNext w:val="0"/>
+        <w:keepLines w:val="0"/>
+        <w:widowControl/>
+        <w:suppressLineNumbers w:val="0"/>
+        <w:shd w:val="clear" w:fill="FFFFFF"/>
+        <w:rPr>
+          <w:rFonts w:hint="default" w:ascii="Consolas" w:hAnsi="Consolas" w:eastAsia="Consolas" w:cs="Consolas"/>
+          <w:color w:val="000000"/>
+          <w:sz w:val="21"/>
+          <w:szCs w:val="21"/>
+          <w:shd w:val="clear" w:fill="FFFFFF"/>
+        </w:rPr>
+      </w:pPr>
+      <w:r>
+        <w:rPr>
+          <w:rFonts w:hint="default" w:ascii="Consolas" w:hAnsi="Consolas" w:eastAsia="Consolas" w:cs="Consolas"/>
+          <w:b/>
+          <w:color w:val="000080"/>
+          <w:sz w:val="21"/>
+          <w:szCs w:val="21"/>
+          <w:shd w:val="clear" w:fill="FFFFFF"/>
+        </w:rPr>
+        <w:t xml:space="preserve">class </w:t>
+      </w:r>
+      <w:r>
+        <w:rPr>
+          <w:rFonts w:hint="default" w:ascii="Consolas" w:hAnsi="Consolas" w:eastAsia="Consolas" w:cs="Consolas"/>
+          <w:color w:val="000000"/>
+          <w:sz w:val="21"/>
+          <w:szCs w:val="21"/>
+          <w:shd w:val="clear" w:fill="FFFFFF"/>
+        </w:rPr>
+        <w:t>TreeNode{</w:t>
+      </w:r>
+      <w:r>
+        <w:rPr>
+          <w:rFonts w:hint="default" w:ascii="Consolas" w:hAnsi="Consolas" w:eastAsia="Consolas" w:cs="Consolas"/>
+          <w:color w:val="000000"/>
+          <w:sz w:val="21"/>
+          <w:szCs w:val="21"/>
+          <w:shd w:val="clear" w:fill="FFFFFF"/>
+        </w:rPr>
+        <w:br w:type="textWrapping"/>
+      </w:r>
+      <w:r>
+        <w:rPr>
+          <w:rFonts w:hint="default" w:ascii="Consolas" w:hAnsi="Consolas" w:eastAsia="Consolas" w:cs="Consolas"/>
+          <w:color w:val="000000"/>
+          <w:sz w:val="21"/>
+          <w:szCs w:val="21"/>
+          <w:shd w:val="clear" w:fill="FFFFFF"/>
+        </w:rPr>
+        <w:t xml:space="preserve">   Integer </w:t>
+      </w:r>
+      <w:r>
+        <w:rPr>
+          <w:rFonts w:hint="default" w:ascii="Consolas" w:hAnsi="Consolas" w:eastAsia="Consolas" w:cs="Consolas"/>
+          <w:b/>
+          <w:color w:val="660E7A"/>
+          <w:sz w:val="21"/>
+          <w:szCs w:val="21"/>
+          <w:shd w:val="clear" w:fill="FFFFFF"/>
+        </w:rPr>
+        <w:t>id</w:t>
+      </w:r>
+      <w:r>
+        <w:rPr>
+          <w:rFonts w:hint="default" w:ascii="Consolas" w:hAnsi="Consolas" w:eastAsia="Consolas" w:cs="Consolas"/>
+          <w:color w:val="000000"/>
+          <w:sz w:val="21"/>
+          <w:szCs w:val="21"/>
+          <w:shd w:val="clear" w:fill="FFFFFF"/>
+        </w:rPr>
+        <w:t>;</w:t>
+      </w:r>
+      <w:r>
+        <w:rPr>
+          <w:rFonts w:hint="default" w:ascii="Consolas" w:hAnsi="Consolas" w:eastAsia="Consolas" w:cs="Consolas"/>
+          <w:color w:val="000000"/>
+          <w:sz w:val="21"/>
+          <w:szCs w:val="21"/>
+          <w:shd w:val="clear" w:fill="FFFFFF"/>
+        </w:rPr>
+        <w:br w:type="textWrapping"/>
+      </w:r>
+      <w:r>
+        <w:rPr>
+          <w:rFonts w:hint="default" w:ascii="Consolas" w:hAnsi="Consolas" w:eastAsia="Consolas" w:cs="Consolas"/>
+          <w:color w:val="000000"/>
+          <w:sz w:val="21"/>
+          <w:szCs w:val="21"/>
+          <w:shd w:val="clear" w:fill="FFFFFF"/>
+        </w:rPr>
+        <w:t xml:space="preserve">   String </w:t>
+      </w:r>
+      <w:r>
+        <w:rPr>
+          <w:rFonts w:hint="default" w:ascii="Consolas" w:hAnsi="Consolas" w:eastAsia="Consolas" w:cs="Consolas"/>
+          <w:b/>
+          <w:color w:val="660E7A"/>
+          <w:sz w:val="21"/>
+          <w:szCs w:val="21"/>
+          <w:shd w:val="clear" w:fill="FFFFFF"/>
+        </w:rPr>
+        <w:t>name</w:t>
+      </w:r>
+      <w:r>
+        <w:rPr>
+          <w:rFonts w:hint="default" w:ascii="Consolas" w:hAnsi="Consolas" w:eastAsia="Consolas" w:cs="Consolas"/>
+          <w:color w:val="000000"/>
+          <w:sz w:val="21"/>
+          <w:szCs w:val="21"/>
+          <w:shd w:val="clear" w:fill="FFFFFF"/>
+        </w:rPr>
+        <w:t>;</w:t>
+      </w:r>
+      <w:r>
+        <w:rPr>
+          <w:rFonts w:hint="default" w:ascii="Consolas" w:hAnsi="Consolas" w:eastAsia="Consolas" w:cs="Consolas"/>
+          <w:color w:val="000000"/>
+          <w:sz w:val="21"/>
+          <w:szCs w:val="21"/>
+          <w:shd w:val="clear" w:fill="FFFFFF"/>
+        </w:rPr>
+        <w:br w:type="textWrapping"/>
+      </w:r>
+      <w:r>
+        <w:rPr>
+          <w:rFonts w:hint="default" w:ascii="Consolas" w:hAnsi="Consolas" w:eastAsia="Consolas" w:cs="Consolas"/>
+          <w:color w:val="000000"/>
+          <w:sz w:val="21"/>
+          <w:szCs w:val="21"/>
+          <w:shd w:val="clear" w:fill="FFFFFF"/>
+        </w:rPr>
+        <w:t xml:space="preserve">   Integer </w:t>
+      </w:r>
+      <w:r>
+        <w:rPr>
+          <w:rFonts w:hint="default" w:ascii="Consolas" w:hAnsi="Consolas" w:eastAsia="Consolas" w:cs="Consolas"/>
+          <w:b/>
+          <w:color w:val="660E7A"/>
+          <w:sz w:val="21"/>
+          <w:szCs w:val="21"/>
+          <w:shd w:val="clear" w:fill="FFFFFF"/>
+        </w:rPr>
+        <w:t>pid</w:t>
+      </w:r>
+      <w:r>
+        <w:rPr>
+          <w:rFonts w:hint="default" w:ascii="Consolas" w:hAnsi="Consolas" w:eastAsia="Consolas" w:cs="Consolas"/>
+          <w:color w:val="000000"/>
+          <w:sz w:val="21"/>
+          <w:szCs w:val="21"/>
+          <w:shd w:val="clear" w:fill="FFFFFF"/>
+        </w:rPr>
+        <w:t>;</w:t>
+      </w:r>
+      <w:r>
+        <w:rPr>
+          <w:rFonts w:hint="default" w:ascii="Consolas" w:hAnsi="Consolas" w:eastAsia="Consolas" w:cs="Consolas"/>
+          <w:color w:val="000000"/>
+          <w:sz w:val="21"/>
+          <w:szCs w:val="21"/>
+          <w:shd w:val="clear" w:fill="FFFFFF"/>
+        </w:rPr>
+        <w:br w:type="textWrapping"/>
+      </w:r>
+      <w:r>
+        <w:rPr>
+          <w:rFonts w:hint="default" w:ascii="Consolas" w:hAnsi="Consolas" w:eastAsia="Consolas" w:cs="Consolas"/>
+          <w:color w:val="000000"/>
+          <w:sz w:val="21"/>
+          <w:szCs w:val="21"/>
+          <w:shd w:val="clear" w:fill="FFFFFF"/>
+        </w:rPr>
+        <w:t xml:space="preserve">   List&lt;TreeNode&gt; </w:t>
+      </w:r>
+      <w:r>
+        <w:rPr>
+          <w:rFonts w:hint="default" w:ascii="Consolas" w:hAnsi="Consolas" w:eastAsia="Consolas" w:cs="Consolas"/>
+          <w:b/>
+          <w:color w:val="660E7A"/>
+          <w:sz w:val="21"/>
+          <w:szCs w:val="21"/>
+          <w:shd w:val="clear" w:fill="FFFFFF"/>
+        </w:rPr>
+        <w:t>children</w:t>
+      </w:r>
+      <w:r>
+        <w:rPr>
+          <w:rFonts w:hint="default" w:ascii="Consolas" w:hAnsi="Consolas" w:eastAsia="Consolas" w:cs="Consolas"/>
+          <w:color w:val="000000"/>
+          <w:sz w:val="21"/>
+          <w:szCs w:val="21"/>
+          <w:shd w:val="clear" w:fill="FFFFFF"/>
+        </w:rPr>
+        <w:t>;</w:t>
+      </w:r>
+    </w:p>
+    <w:p>
+      <w:pPr>
+        <w:pStyle w:val="4"/>
+        <w:keepNext w:val="0"/>
+        <w:keepLines w:val="0"/>
+        <w:widowControl/>
+        <w:suppressLineNumbers w:val="0"/>
+        <w:shd w:val="clear" w:fill="FFFFFF"/>
+        <w:rPr>
+          <w:rFonts w:hint="eastAsia" w:ascii="Consolas" w:hAnsi="Consolas" w:cs="Consolas"/>
+          <w:color w:val="000000"/>
+          <w:sz w:val="21"/>
+          <w:szCs w:val="21"/>
+          <w:shd w:val="clear" w:fill="FFFFFF"/>
+          <w:lang w:val="en-US" w:eastAsia="zh-CN"/>
+        </w:rPr>
+      </w:pPr>
+      <w:r>
+        <w:rPr>
+          <w:rFonts w:hint="eastAsia" w:ascii="Consolas" w:hAnsi="Consolas" w:cs="Consolas"/>
+          <w:color w:val="000000"/>
+          <w:sz w:val="21"/>
+          <w:szCs w:val="21"/>
+          <w:shd w:val="clear" w:fill="FFFFFF"/>
+          <w:lang w:val="en-US" w:eastAsia="zh-CN"/>
+        </w:rPr>
+        <w:t>}</w:t>
+      </w:r>
+    </w:p>
+    <w:p>
+      <w:pPr>
+        <w:pStyle w:val="4"/>
+        <w:keepNext w:val="0"/>
+        <w:keepLines w:val="0"/>
+        <w:widowControl/>
+        <w:suppressLineNumbers w:val="0"/>
+        <w:shd w:val="clear" w:fill="FFFFFF"/>
+        <w:rPr>
+          <w:rFonts w:hint="default" w:ascii="Consolas" w:hAnsi="Consolas" w:cs="Consolas"/>
+          <w:color w:val="000000"/>
+          <w:sz w:val="21"/>
+          <w:szCs w:val="21"/>
+          <w:shd w:val="clear" w:fill="FFFFFF"/>
+          <w:lang w:val="en-US" w:eastAsia="zh-CN"/>
+        </w:rPr>
+      </w:pPr>
+      <w:r>
+        <w:rPr>
+          <w:rFonts w:hint="eastAsia" w:ascii="Consolas" w:hAnsi="Consolas" w:cs="Consolas"/>
+          <w:color w:val="000000"/>
+          <w:sz w:val="21"/>
+          <w:szCs w:val="21"/>
+          <w:shd w:val="clear" w:fill="FFFFFF"/>
+          <w:lang w:val="en-US" w:eastAsia="zh-CN"/>
+        </w:rPr>
+        <w:t>//静态方法</w:t>
+      </w:r>
+    </w:p>
+    <w:p>
+      <w:pPr>
+        <w:pStyle w:val="4"/>
+        <w:keepNext w:val="0"/>
+        <w:keepLines w:val="0"/>
+        <w:widowControl/>
+        <w:suppressLineNumbers w:val="0"/>
+        <w:shd w:val="clear" w:fill="FFFFFF"/>
+        <w:rPr>
+          <w:rFonts w:hint="default" w:ascii="Consolas" w:hAnsi="Consolas" w:eastAsia="Consolas" w:cs="Consolas"/>
+          <w:color w:val="000000"/>
+          <w:sz w:val="24"/>
+          <w:szCs w:val="24"/>
+          <w:shd w:val="clear" w:fill="FFFFFF"/>
+        </w:rPr>
+      </w:pPr>
+      <w:r>
+        <w:rPr>
+          <w:rFonts w:hint="default" w:ascii="Consolas" w:hAnsi="Consolas" w:eastAsia="Consolas" w:cs="Consolas"/>
+          <w:b/>
+          <w:color w:val="000080"/>
+          <w:sz w:val="24"/>
+          <w:szCs w:val="24"/>
+          <w:shd w:val="clear" w:fill="FFFFFF"/>
+        </w:rPr>
+        <w:t xml:space="preserve">private static </w:t>
+      </w:r>
+      <w:r>
+        <w:rPr>
+          <w:rFonts w:hint="default" w:ascii="Consolas" w:hAnsi="Consolas" w:eastAsia="Consolas" w:cs="Consolas"/>
+          <w:color w:val="000000"/>
+          <w:sz w:val="24"/>
+          <w:szCs w:val="24"/>
+          <w:shd w:val="clear" w:fill="FFFFFF"/>
+        </w:rPr>
+        <w:t>TreeNode findChildren(TreeNode tree, List&lt;TreeNode&gt; list) {</w:t>
+      </w:r>
+      <w:r>
+        <w:rPr>
+          <w:rFonts w:hint="default" w:ascii="Consolas" w:hAnsi="Consolas" w:eastAsia="Consolas" w:cs="Consolas"/>
+          <w:color w:val="000000"/>
+          <w:sz w:val="24"/>
+          <w:szCs w:val="24"/>
+          <w:shd w:val="clear" w:fill="FFFFFF"/>
+        </w:rPr>
+        <w:br w:type="textWrapping"/>
+      </w:r>
+      <w:r>
+        <w:rPr>
+          <w:rFonts w:hint="default" w:ascii="Consolas" w:hAnsi="Consolas" w:eastAsia="Consolas" w:cs="Consolas"/>
+          <w:color w:val="000000"/>
+          <w:sz w:val="24"/>
+          <w:szCs w:val="24"/>
+          <w:shd w:val="clear" w:fill="FFFFFF"/>
+        </w:rPr>
+        <w:t xml:space="preserve">   </w:t>
+      </w:r>
+      <w:r>
+        <w:rPr>
+          <w:rFonts w:hint="default" w:ascii="Consolas" w:hAnsi="Consolas" w:eastAsia="Consolas" w:cs="Consolas"/>
+          <w:b/>
+          <w:color w:val="000080"/>
+          <w:sz w:val="24"/>
+          <w:szCs w:val="24"/>
+          <w:shd w:val="clear" w:fill="FFFFFF"/>
+        </w:rPr>
+        <w:t xml:space="preserve">for </w:t>
+      </w:r>
+      <w:r>
+        <w:rPr>
+          <w:rFonts w:hint="default" w:ascii="Consolas" w:hAnsi="Consolas" w:eastAsia="Consolas" w:cs="Consolas"/>
+          <w:color w:val="000000"/>
+          <w:sz w:val="24"/>
+          <w:szCs w:val="24"/>
+          <w:shd w:val="clear" w:fill="FFFFFF"/>
+        </w:rPr>
+        <w:t>(TreeNode node : list) {</w:t>
+      </w:r>
+      <w:r>
+        <w:rPr>
+          <w:rFonts w:hint="default" w:ascii="Consolas" w:hAnsi="Consolas" w:eastAsia="Consolas" w:cs="Consolas"/>
+          <w:color w:val="000000"/>
+          <w:sz w:val="24"/>
+          <w:szCs w:val="24"/>
+          <w:shd w:val="clear" w:fill="FFFFFF"/>
+        </w:rPr>
+        <w:br w:type="textWrapping"/>
+      </w:r>
+      <w:r>
+        <w:rPr>
+          <w:rFonts w:hint="default" w:ascii="Consolas" w:hAnsi="Consolas" w:eastAsia="Consolas" w:cs="Consolas"/>
+          <w:color w:val="000000"/>
+          <w:sz w:val="24"/>
+          <w:szCs w:val="24"/>
+          <w:shd w:val="clear" w:fill="FFFFFF"/>
+        </w:rPr>
+        <w:t xml:space="preserve">      </w:t>
+      </w:r>
+      <w:r>
+        <w:rPr>
+          <w:rFonts w:hint="default" w:ascii="Consolas" w:hAnsi="Consolas" w:eastAsia="Consolas" w:cs="Consolas"/>
+          <w:b/>
+          <w:color w:val="000080"/>
+          <w:sz w:val="24"/>
+          <w:szCs w:val="24"/>
+          <w:shd w:val="clear" w:fill="FFFFFF"/>
+        </w:rPr>
+        <w:t xml:space="preserve">if </w:t>
+      </w:r>
+      <w:r>
+        <w:rPr>
+          <w:rFonts w:hint="default" w:ascii="Consolas" w:hAnsi="Consolas" w:eastAsia="Consolas" w:cs="Consolas"/>
+          <w:color w:val="000000"/>
+          <w:sz w:val="24"/>
+          <w:szCs w:val="24"/>
+          <w:shd w:val="clear" w:fill="FFFFFF"/>
+        </w:rPr>
+        <w:t>(node.getPid() == tree.getId()) {</w:t>
+      </w:r>
+      <w:r>
+        <w:rPr>
+          <w:rFonts w:hint="default" w:ascii="Consolas" w:hAnsi="Consolas" w:eastAsia="Consolas" w:cs="Consolas"/>
+          <w:color w:val="000000"/>
+          <w:sz w:val="24"/>
+          <w:szCs w:val="24"/>
+          <w:shd w:val="clear" w:fill="FFFFFF"/>
+        </w:rPr>
+        <w:br w:type="textWrapping"/>
+      </w:r>
+      <w:r>
+        <w:rPr>
+          <w:rFonts w:hint="default" w:ascii="Consolas" w:hAnsi="Consolas" w:eastAsia="Consolas" w:cs="Consolas"/>
+          <w:color w:val="000000"/>
+          <w:sz w:val="24"/>
+          <w:szCs w:val="24"/>
+          <w:shd w:val="clear" w:fill="FFFFFF"/>
+        </w:rPr>
+        <w:t xml:space="preserve">         </w:t>
+      </w:r>
+      <w:r>
+        <w:rPr>
+          <w:rFonts w:hint="default" w:ascii="Consolas" w:hAnsi="Consolas" w:eastAsia="Consolas" w:cs="Consolas"/>
+          <w:b/>
+          <w:color w:val="000080"/>
+          <w:sz w:val="24"/>
+          <w:szCs w:val="24"/>
+          <w:shd w:val="clear" w:fill="FFFFFF"/>
+        </w:rPr>
+        <w:t xml:space="preserve">if </w:t>
+      </w:r>
+      <w:r>
+        <w:rPr>
+          <w:rFonts w:hint="default" w:ascii="Consolas" w:hAnsi="Consolas" w:eastAsia="Consolas" w:cs="Consolas"/>
+          <w:color w:val="000000"/>
+          <w:sz w:val="24"/>
+          <w:szCs w:val="24"/>
+          <w:shd w:val="clear" w:fill="FFFFFF"/>
+        </w:rPr>
+        <w:t xml:space="preserve">(tree.getChildren() == </w:t>
+      </w:r>
+      <w:r>
+        <w:rPr>
+          <w:rFonts w:hint="default" w:ascii="Consolas" w:hAnsi="Consolas" w:eastAsia="Consolas" w:cs="Consolas"/>
+          <w:b/>
+          <w:color w:val="000080"/>
+          <w:sz w:val="24"/>
+          <w:szCs w:val="24"/>
+          <w:shd w:val="clear" w:fill="FFFFFF"/>
+        </w:rPr>
+        <w:t>null</w:t>
+      </w:r>
+      <w:r>
+        <w:rPr>
+          <w:rFonts w:hint="default" w:ascii="Consolas" w:hAnsi="Consolas" w:eastAsia="Consolas" w:cs="Consolas"/>
+          <w:color w:val="000000"/>
+          <w:sz w:val="24"/>
+          <w:szCs w:val="24"/>
+          <w:shd w:val="clear" w:fill="FFFFFF"/>
+        </w:rPr>
+        <w:t>) {</w:t>
+      </w:r>
+      <w:r>
+        <w:rPr>
+          <w:rFonts w:hint="default" w:ascii="Consolas" w:hAnsi="Consolas" w:eastAsia="Consolas" w:cs="Consolas"/>
+          <w:color w:val="000000"/>
+          <w:sz w:val="24"/>
+          <w:szCs w:val="24"/>
+          <w:shd w:val="clear" w:fill="FFFFFF"/>
+        </w:rPr>
+        <w:br w:type="textWrapping"/>
+      </w:r>
+      <w:r>
+        <w:rPr>
+          <w:rFonts w:hint="default" w:ascii="Consolas" w:hAnsi="Consolas" w:eastAsia="Consolas" w:cs="Consolas"/>
+          <w:color w:val="000000"/>
+          <w:sz w:val="24"/>
+          <w:szCs w:val="24"/>
+          <w:shd w:val="clear" w:fill="FFFFFF"/>
+        </w:rPr>
+        <w:t xml:space="preserve">            tree.setChildren(</w:t>
+      </w:r>
+      <w:r>
+        <w:rPr>
+          <w:rFonts w:hint="default" w:ascii="Consolas" w:hAnsi="Consolas" w:eastAsia="Consolas" w:cs="Consolas"/>
+          <w:b/>
+          <w:color w:val="000080"/>
+          <w:sz w:val="24"/>
+          <w:szCs w:val="24"/>
+          <w:shd w:val="clear" w:fill="FFFFFF"/>
+        </w:rPr>
+        <w:t xml:space="preserve">new </w:t>
+      </w:r>
+      <w:r>
+        <w:rPr>
+          <w:rFonts w:hint="default" w:ascii="Consolas" w:hAnsi="Consolas" w:eastAsia="Consolas" w:cs="Consolas"/>
+          <w:color w:val="000000"/>
+          <w:sz w:val="24"/>
+          <w:szCs w:val="24"/>
+          <w:shd w:val="clear" w:fill="FFFFFF"/>
+        </w:rPr>
+        <w:t>ArrayList&lt;TreeNode&gt;());</w:t>
+      </w:r>
+      <w:r>
+        <w:rPr>
+          <w:rFonts w:hint="default" w:ascii="Consolas" w:hAnsi="Consolas" w:eastAsia="Consolas" w:cs="Consolas"/>
+          <w:color w:val="000000"/>
+          <w:sz w:val="24"/>
+          <w:szCs w:val="24"/>
+          <w:shd w:val="clear" w:fill="FFFFFF"/>
+        </w:rPr>
+        <w:br w:type="textWrapping"/>
+      </w:r>
+      <w:r>
+        <w:rPr>
+          <w:rFonts w:hint="default" w:ascii="Consolas" w:hAnsi="Consolas" w:eastAsia="Consolas" w:cs="Consolas"/>
+          <w:color w:val="000000"/>
+          <w:sz w:val="24"/>
+          <w:szCs w:val="24"/>
+          <w:shd w:val="clear" w:fill="FFFFFF"/>
+        </w:rPr>
+        <w:t xml:space="preserve">         }</w:t>
+      </w:r>
+      <w:r>
+        <w:rPr>
+          <w:rFonts w:hint="default" w:ascii="Consolas" w:hAnsi="Consolas" w:eastAsia="Consolas" w:cs="Consolas"/>
+          <w:color w:val="000000"/>
+          <w:sz w:val="24"/>
+          <w:szCs w:val="24"/>
+          <w:shd w:val="clear" w:fill="FFFFFF"/>
+        </w:rPr>
+        <w:br w:type="textWrapping"/>
+      </w:r>
+      <w:r>
+        <w:rPr>
+          <w:rFonts w:hint="default" w:ascii="Consolas" w:hAnsi="Consolas" w:eastAsia="Consolas" w:cs="Consolas"/>
+          <w:color w:val="000000"/>
+          <w:sz w:val="24"/>
+          <w:szCs w:val="24"/>
+          <w:shd w:val="clear" w:fill="FFFFFF"/>
+        </w:rPr>
+        <w:t xml:space="preserve">         tree.getChildren().add(</w:t>
+      </w:r>
+      <w:r>
+        <w:rPr>
+          <w:rFonts w:hint="default" w:ascii="Consolas" w:hAnsi="Consolas" w:eastAsia="Consolas" w:cs="Consolas"/>
+          <w:i/>
+          <w:color w:val="000000"/>
+          <w:sz w:val="24"/>
+          <w:szCs w:val="24"/>
+          <w:shd w:val="clear" w:fill="FFFFFF"/>
+        </w:rPr>
+        <w:t>findChildren</w:t>
+      </w:r>
+      <w:r>
+        <w:rPr>
+          <w:rFonts w:hint="default" w:ascii="Consolas" w:hAnsi="Consolas" w:eastAsia="Consolas" w:cs="Consolas"/>
+          <w:color w:val="000000"/>
+          <w:sz w:val="24"/>
+          <w:szCs w:val="24"/>
+          <w:shd w:val="clear" w:fill="FFFFFF"/>
+        </w:rPr>
+        <w:t>(node, list));</w:t>
+      </w:r>
+      <w:r>
+        <w:rPr>
+          <w:rFonts w:hint="default" w:ascii="Consolas" w:hAnsi="Consolas" w:eastAsia="Consolas" w:cs="Consolas"/>
+          <w:color w:val="000000"/>
+          <w:sz w:val="24"/>
+          <w:szCs w:val="24"/>
+          <w:shd w:val="clear" w:fill="FFFFFF"/>
+        </w:rPr>
+        <w:br w:type="textWrapping"/>
+      </w:r>
+      <w:r>
+        <w:rPr>
+          <w:rFonts w:hint="default" w:ascii="Consolas" w:hAnsi="Consolas" w:eastAsia="Consolas" w:cs="Consolas"/>
+          <w:color w:val="000000"/>
+          <w:sz w:val="24"/>
+          <w:szCs w:val="24"/>
+          <w:shd w:val="clear" w:fill="FFFFFF"/>
+        </w:rPr>
+        <w:t xml:space="preserve">      }</w:t>
+      </w:r>
+      <w:r>
+        <w:rPr>
+          <w:rFonts w:hint="default" w:ascii="Consolas" w:hAnsi="Consolas" w:eastAsia="Consolas" w:cs="Consolas"/>
+          <w:color w:val="000000"/>
+          <w:sz w:val="24"/>
+          <w:szCs w:val="24"/>
+          <w:shd w:val="clear" w:fill="FFFFFF"/>
+        </w:rPr>
+        <w:br w:type="textWrapping"/>
+      </w:r>
+      <w:r>
+        <w:rPr>
+          <w:rFonts w:hint="default" w:ascii="Consolas" w:hAnsi="Consolas" w:eastAsia="Consolas" w:cs="Consolas"/>
+          <w:color w:val="000000"/>
+          <w:sz w:val="24"/>
+          <w:szCs w:val="24"/>
+          <w:shd w:val="clear" w:fill="FFFFFF"/>
+        </w:rPr>
+        <w:t xml:space="preserve">   }</w:t>
+      </w:r>
+      <w:r>
+        <w:rPr>
+          <w:rFonts w:hint="default" w:ascii="Consolas" w:hAnsi="Consolas" w:eastAsia="Consolas" w:cs="Consolas"/>
+          <w:color w:val="000000"/>
+          <w:sz w:val="24"/>
+          <w:szCs w:val="24"/>
+          <w:shd w:val="clear" w:fill="FFFFFF"/>
+        </w:rPr>
+        <w:br w:type="textWrapping"/>
+      </w:r>
+      <w:r>
+        <w:rPr>
+          <w:rFonts w:hint="default" w:ascii="Consolas" w:hAnsi="Consolas" w:eastAsia="Consolas" w:cs="Consolas"/>
+          <w:color w:val="000000"/>
+          <w:sz w:val="24"/>
+          <w:szCs w:val="24"/>
+          <w:shd w:val="clear" w:fill="FFFFFF"/>
+        </w:rPr>
+        <w:t xml:space="preserve">   </w:t>
+      </w:r>
+      <w:r>
+        <w:rPr>
+          <w:rFonts w:hint="default" w:ascii="Consolas" w:hAnsi="Consolas" w:eastAsia="Consolas" w:cs="Consolas"/>
+          <w:b/>
+          <w:color w:val="000080"/>
+          <w:sz w:val="24"/>
+          <w:szCs w:val="24"/>
+          <w:shd w:val="clear" w:fill="FFFFFF"/>
+        </w:rPr>
+        <w:t xml:space="preserve">return </w:t>
+      </w:r>
+      <w:r>
+        <w:rPr>
+          <w:rFonts w:hint="default" w:ascii="Consolas" w:hAnsi="Consolas" w:eastAsia="Consolas" w:cs="Consolas"/>
+          <w:color w:val="000000"/>
+          <w:sz w:val="24"/>
+          <w:szCs w:val="24"/>
+          <w:shd w:val="clear" w:fill="FFFFFF"/>
+        </w:rPr>
+        <w:t>tree;</w:t>
+      </w:r>
+      <w:r>
+        <w:rPr>
+          <w:rFonts w:hint="default" w:ascii="Consolas" w:hAnsi="Consolas" w:eastAsia="Consolas" w:cs="Consolas"/>
+          <w:color w:val="000000"/>
+          <w:sz w:val="24"/>
+          <w:szCs w:val="24"/>
+          <w:shd w:val="clear" w:fill="FFFFFF"/>
+        </w:rPr>
+        <w:br w:type="textWrapping"/>
+      </w:r>
+      <w:r>
+        <w:rPr>
+          <w:rFonts w:hint="default" w:ascii="Consolas" w:hAnsi="Consolas" w:eastAsia="Consolas" w:cs="Consolas"/>
+          <w:color w:val="000000"/>
+          <w:sz w:val="24"/>
+          <w:szCs w:val="24"/>
+          <w:shd w:val="clear" w:fill="FFFFFF"/>
+        </w:rPr>
+        <w:t>}</w:t>
+      </w:r>
+    </w:p>
+    <w:p>
+      <w:pPr>
+        <w:pStyle w:val="4"/>
+        <w:keepNext w:val="0"/>
+        <w:keepLines w:val="0"/>
+        <w:widowControl/>
+        <w:suppressLineNumbers w:val="0"/>
+        <w:shd w:val="clear" w:fill="FFFFFF"/>
+        <w:rPr>
+          <w:rFonts w:hint="default" w:ascii="Consolas" w:hAnsi="Consolas" w:eastAsia="宋体" w:cs="Consolas"/>
+          <w:color w:val="000000"/>
+          <w:sz w:val="24"/>
+          <w:szCs w:val="24"/>
+          <w:shd w:val="clear" w:fill="FFFFFF"/>
+          <w:lang w:val="en-US" w:eastAsia="zh-CN"/>
+        </w:rPr>
+      </w:pPr>
+      <w:r>
+        <w:rPr>
+          <w:rFonts w:hint="eastAsia" w:ascii="Consolas" w:hAnsi="Consolas" w:cs="Consolas"/>
+          <w:color w:val="000000"/>
+          <w:sz w:val="24"/>
+          <w:szCs w:val="24"/>
+          <w:shd w:val="clear" w:fill="FFFFFF"/>
+          <w:lang w:val="en-US" w:eastAsia="zh-CN"/>
+        </w:rPr>
+        <w:t>//测试方法，dest就是一个包括一级父类的集合</w:t>
+      </w:r>
+    </w:p>
+    <w:p>
+      <w:pPr>
+        <w:pStyle w:val="4"/>
+        <w:keepNext w:val="0"/>
+        <w:keepLines w:val="0"/>
+        <w:widowControl/>
+        <w:suppressLineNumbers w:val="0"/>
+        <w:shd w:val="clear" w:fill="FFFFFF"/>
+        <w:rPr>
+          <w:rFonts w:ascii="Consolas" w:hAnsi="Consolas" w:eastAsia="Consolas" w:cs="Consolas"/>
+          <w:color w:val="000000"/>
+          <w:sz w:val="27"/>
+          <w:szCs w:val="27"/>
+        </w:rPr>
+      </w:pPr>
+      <w:r>
+        <w:rPr>
+          <w:rFonts w:hint="default" w:ascii="Consolas" w:hAnsi="Consolas" w:eastAsia="Consolas" w:cs="Consolas"/>
+          <w:color w:val="000000"/>
+          <w:sz w:val="21"/>
+          <w:szCs w:val="21"/>
+          <w:shd w:val="clear" w:fill="FFFFFF"/>
+        </w:rPr>
+        <w:t>List&lt;TreeNode&gt; src = Arrays.</w:t>
+      </w:r>
+      <w:r>
+        <w:rPr>
+          <w:rFonts w:hint="default" w:ascii="Consolas" w:hAnsi="Consolas" w:eastAsia="Consolas" w:cs="Consolas"/>
+          <w:i/>
+          <w:color w:val="000000"/>
+          <w:sz w:val="21"/>
+          <w:szCs w:val="21"/>
+          <w:shd w:val="clear" w:fill="FFFFFF"/>
+        </w:rPr>
+        <w:t>asList</w:t>
+      </w:r>
+      <w:r>
+        <w:rPr>
+          <w:rFonts w:hint="default" w:ascii="Consolas" w:hAnsi="Consolas" w:eastAsia="Consolas" w:cs="Consolas"/>
+          <w:color w:val="000000"/>
+          <w:sz w:val="21"/>
+          <w:szCs w:val="21"/>
+          <w:shd w:val="clear" w:fill="FFFFFF"/>
+        </w:rPr>
+        <w:t>(trees);</w:t>
+      </w:r>
+      <w:r>
+        <w:rPr>
+          <w:rFonts w:hint="default" w:ascii="Consolas" w:hAnsi="Consolas" w:eastAsia="Consolas" w:cs="Consolas"/>
+          <w:color w:val="000000"/>
+          <w:sz w:val="21"/>
+          <w:szCs w:val="21"/>
+          <w:shd w:val="clear" w:fill="FFFFFF"/>
+        </w:rPr>
+        <w:br w:type="textWrapping"/>
+      </w:r>
+      <w:r>
+        <w:rPr>
+          <w:rFonts w:hint="default" w:ascii="Consolas" w:hAnsi="Consolas" w:eastAsia="Consolas" w:cs="Consolas"/>
+          <w:color w:val="000000"/>
+          <w:sz w:val="21"/>
+          <w:szCs w:val="21"/>
+          <w:shd w:val="clear" w:fill="FFFFFF"/>
+        </w:rPr>
+        <w:t xml:space="preserve">List&lt;TreeNode&gt; dest = </w:t>
+      </w:r>
+      <w:r>
+        <w:rPr>
+          <w:rFonts w:hint="default" w:ascii="Consolas" w:hAnsi="Consolas" w:eastAsia="Consolas" w:cs="Consolas"/>
+          <w:b/>
+          <w:color w:val="000080"/>
+          <w:sz w:val="21"/>
+          <w:szCs w:val="21"/>
+          <w:shd w:val="clear" w:fill="FFFFFF"/>
+        </w:rPr>
+        <w:t xml:space="preserve">new </w:t>
+      </w:r>
+      <w:r>
+        <w:rPr>
+          <w:rFonts w:hint="default" w:ascii="Consolas" w:hAnsi="Consolas" w:eastAsia="Consolas" w:cs="Consolas"/>
+          <w:color w:val="000000"/>
+          <w:sz w:val="21"/>
+          <w:szCs w:val="21"/>
+          <w:shd w:val="clear" w:fill="FFFFFF"/>
+        </w:rPr>
+        <w:t>ArrayList&lt;TreeNode&gt;();</w:t>
+      </w:r>
+      <w:r>
+        <w:rPr>
+          <w:rFonts w:hint="default" w:ascii="Consolas" w:hAnsi="Consolas" w:eastAsia="Consolas" w:cs="Consolas"/>
+          <w:color w:val="000000"/>
+          <w:sz w:val="21"/>
+          <w:szCs w:val="21"/>
+          <w:shd w:val="clear" w:fill="FFFFFF"/>
+        </w:rPr>
+        <w:br w:type="textWrapping"/>
+      </w:r>
+      <w:r>
+        <w:rPr>
+          <w:rFonts w:hint="default" w:ascii="Consolas" w:hAnsi="Consolas" w:eastAsia="Consolas" w:cs="Consolas"/>
+          <w:b/>
+          <w:color w:val="000080"/>
+          <w:sz w:val="21"/>
+          <w:szCs w:val="21"/>
+          <w:shd w:val="clear" w:fill="FFFFFF"/>
+        </w:rPr>
+        <w:t xml:space="preserve">for </w:t>
+      </w:r>
+      <w:r>
+        <w:rPr>
+          <w:rFonts w:hint="default" w:ascii="Consolas" w:hAnsi="Consolas" w:eastAsia="Consolas" w:cs="Consolas"/>
+          <w:color w:val="000000"/>
+          <w:sz w:val="21"/>
+          <w:szCs w:val="21"/>
+          <w:shd w:val="clear" w:fill="FFFFFF"/>
+        </w:rPr>
+        <w:t>(TreeNode tree : src) {</w:t>
+      </w:r>
+      <w:r>
+        <w:rPr>
+          <w:rFonts w:hint="default" w:ascii="Consolas" w:hAnsi="Consolas" w:eastAsia="Consolas" w:cs="Consolas"/>
+          <w:color w:val="000000"/>
+          <w:sz w:val="21"/>
+          <w:szCs w:val="21"/>
+          <w:shd w:val="clear" w:fill="FFFFFF"/>
+        </w:rPr>
+        <w:br w:type="textWrapping"/>
+      </w:r>
+      <w:r>
+        <w:rPr>
+          <w:rFonts w:hint="default" w:ascii="Consolas" w:hAnsi="Consolas" w:eastAsia="Consolas" w:cs="Consolas"/>
+          <w:color w:val="000000"/>
+          <w:sz w:val="21"/>
+          <w:szCs w:val="21"/>
+          <w:shd w:val="clear" w:fill="FFFFFF"/>
+        </w:rPr>
+        <w:t xml:space="preserve">   </w:t>
+      </w:r>
+      <w:r>
+        <w:rPr>
+          <w:rFonts w:hint="default" w:ascii="Consolas" w:hAnsi="Consolas" w:eastAsia="Consolas" w:cs="Consolas"/>
+          <w:b/>
+          <w:color w:val="000080"/>
+          <w:sz w:val="21"/>
+          <w:szCs w:val="21"/>
+          <w:shd w:val="clear" w:fill="FFFFFF"/>
+        </w:rPr>
+        <w:t xml:space="preserve">if </w:t>
+      </w:r>
+      <w:r>
+        <w:rPr>
+          <w:rFonts w:hint="default" w:ascii="Consolas" w:hAnsi="Consolas" w:eastAsia="Consolas" w:cs="Consolas"/>
+          <w:color w:val="000000"/>
+          <w:sz w:val="21"/>
+          <w:szCs w:val="21"/>
+          <w:shd w:val="clear" w:fill="FFFFFF"/>
+        </w:rPr>
+        <w:t xml:space="preserve">(tree.getPid() == </w:t>
+      </w:r>
+      <w:r>
+        <w:rPr>
+          <w:rFonts w:hint="default" w:ascii="Consolas" w:hAnsi="Consolas" w:eastAsia="Consolas" w:cs="Consolas"/>
+          <w:color w:val="0000FF"/>
+          <w:sz w:val="21"/>
+          <w:szCs w:val="21"/>
+          <w:shd w:val="clear" w:fill="FFFFFF"/>
+        </w:rPr>
+        <w:t>0</w:t>
+      </w:r>
+      <w:r>
+        <w:rPr>
+          <w:rFonts w:hint="default" w:ascii="Consolas" w:hAnsi="Consolas" w:eastAsia="Consolas" w:cs="Consolas"/>
+          <w:color w:val="000000"/>
+          <w:sz w:val="21"/>
+          <w:szCs w:val="21"/>
+          <w:shd w:val="clear" w:fill="FFFFFF"/>
+        </w:rPr>
+        <w:t>) {</w:t>
+      </w:r>
+      <w:r>
+        <w:rPr>
+          <w:rFonts w:hint="default" w:ascii="Consolas" w:hAnsi="Consolas" w:eastAsia="Consolas" w:cs="Consolas"/>
+          <w:color w:val="000000"/>
+          <w:sz w:val="21"/>
+          <w:szCs w:val="21"/>
+          <w:shd w:val="clear" w:fill="FFFFFF"/>
+        </w:rPr>
+        <w:br w:type="textWrapping"/>
+      </w:r>
+      <w:r>
+        <w:rPr>
+          <w:rFonts w:hint="default" w:ascii="Consolas" w:hAnsi="Consolas" w:eastAsia="Consolas" w:cs="Consolas"/>
+          <w:color w:val="000000"/>
+          <w:sz w:val="21"/>
+          <w:szCs w:val="21"/>
+          <w:shd w:val="clear" w:fill="FFFFFF"/>
+        </w:rPr>
+        <w:t xml:space="preserve">      dest.add(</w:t>
+      </w:r>
+      <w:r>
+        <w:rPr>
+          <w:rFonts w:hint="default" w:ascii="Consolas" w:hAnsi="Consolas" w:eastAsia="Consolas" w:cs="Consolas"/>
+          <w:i/>
+          <w:color w:val="000000"/>
+          <w:sz w:val="21"/>
+          <w:szCs w:val="21"/>
+          <w:shd w:val="clear" w:fill="FFFFFF"/>
+        </w:rPr>
+        <w:t>findChildren</w:t>
+      </w:r>
+      <w:r>
+        <w:rPr>
+          <w:rFonts w:hint="default" w:ascii="Consolas" w:hAnsi="Consolas" w:eastAsia="Consolas" w:cs="Consolas"/>
+          <w:color w:val="000000"/>
+          <w:sz w:val="21"/>
+          <w:szCs w:val="21"/>
+          <w:shd w:val="clear" w:fill="FFFFFF"/>
+        </w:rPr>
+        <w:t>(tree, src));</w:t>
+      </w:r>
+      <w:r>
+        <w:rPr>
+          <w:rFonts w:hint="default" w:ascii="Consolas" w:hAnsi="Consolas" w:eastAsia="Consolas" w:cs="Consolas"/>
+          <w:color w:val="000000"/>
+          <w:sz w:val="21"/>
+          <w:szCs w:val="21"/>
+          <w:shd w:val="clear" w:fill="FFFFFF"/>
+        </w:rPr>
+        <w:br w:type="textWrapping"/>
+      </w:r>
+      <w:r>
+        <w:rPr>
+          <w:rFonts w:hint="default" w:ascii="Consolas" w:hAnsi="Consolas" w:eastAsia="Consolas" w:cs="Consolas"/>
+          <w:color w:val="000000"/>
+          <w:sz w:val="21"/>
+          <w:szCs w:val="21"/>
+          <w:shd w:val="clear" w:fill="FFFFFF"/>
+        </w:rPr>
+        <w:t xml:space="preserve">   }</w:t>
+      </w:r>
+      <w:r>
+        <w:rPr>
+          <w:rFonts w:hint="default" w:ascii="Consolas" w:hAnsi="Consolas" w:eastAsia="Consolas" w:cs="Consolas"/>
+          <w:color w:val="000000"/>
+          <w:sz w:val="21"/>
+          <w:szCs w:val="21"/>
+          <w:shd w:val="clear" w:fill="FFFFFF"/>
+        </w:rPr>
+        <w:br w:type="textWrapping"/>
+      </w:r>
+      <w:r>
+        <w:rPr>
+          <w:rFonts w:hint="default" w:ascii="Consolas" w:hAnsi="Consolas" w:eastAsia="Consolas" w:cs="Consolas"/>
+          <w:color w:val="000000"/>
+          <w:sz w:val="21"/>
+          <w:szCs w:val="21"/>
+          <w:shd w:val="clear" w:fill="FFFFFF"/>
+        </w:rPr>
+        <w:t>}</w:t>
+      </w:r>
+    </w:p>
+    <w:p>
+      <w:pPr>
+        <w:pStyle w:val="2"/>
+        <w:bidi w:val="0"/>
+        <w:rPr>
+          <w:rFonts w:hint="eastAsia"/>
+          <w:lang w:val="en-US" w:eastAsia="zh-CN"/>
+        </w:rPr>
+      </w:pPr>
+      <w:r>
+        <w:rPr>
+          <w:rFonts w:hint="eastAsia"/>
+          <w:lang w:val="en-US" w:eastAsia="zh-CN"/>
+        </w:rPr>
+        <w:t>阿里seata分布式事务解决方案之AT</w:t>
+      </w:r>
+    </w:p>
+    <w:p>
+      <w:pPr>
+        <w:pStyle w:val="3"/>
+        <w:bidi w:val="0"/>
+        <w:rPr>
+          <w:rFonts w:hint="eastAsia"/>
+          <w:lang w:val="en-US" w:eastAsia="zh-CN"/>
+        </w:rPr>
+      </w:pPr>
+      <w:r>
+        <w:rPr>
+          <w:rFonts w:hint="eastAsia"/>
+          <w:lang w:val="en-US" w:eastAsia="zh-CN"/>
+        </w:rPr>
+        <w:t>1概述</w:t>
+      </w:r>
+    </w:p>
+    <w:p>
+      <w:pPr>
+        <w:pStyle w:val="4"/>
+        <w:keepNext w:val="0"/>
+        <w:keepLines w:val="0"/>
+        <w:widowControl/>
+        <w:suppressLineNumbers w:val="0"/>
+        <w:shd w:val="clear" w:fill="FFFFFF"/>
+        <w:rPr>
+          <w:rFonts w:hint="default" w:ascii="Consolas" w:hAnsi="Consolas" w:cs="Consolas"/>
+          <w:color w:val="000000"/>
+          <w:sz w:val="27"/>
+          <w:szCs w:val="27"/>
+          <w:shd w:val="clear" w:fill="FFFFFF"/>
+          <w:lang w:val="en-US" w:eastAsia="zh-CN"/>
+        </w:rPr>
+      </w:pPr>
+      <w:r>
+        <w:rPr>
+          <w:rFonts w:hint="eastAsia" w:ascii="Consolas" w:hAnsi="Consolas" w:cs="Consolas"/>
+          <w:color w:val="000000"/>
+          <w:sz w:val="27"/>
+          <w:szCs w:val="27"/>
+          <w:shd w:val="clear" w:fill="FFFFFF"/>
+          <w:lang w:val="en-US" w:eastAsia="zh-CN"/>
+        </w:rPr>
+        <w:t>什么是AT，系统生成全局性的事务XID，然后branch事务提交并且生成rollback日志，接下来是全局性事务的提交或回滚。如果是提交，那么直接删除rollback日志即可。如果是回滚，需要branch根据rollback日志进行回滚，最后是全局性事务回滚。看上去很完美，但是branch事务已经提交，根据rollback回滚前会比较数据是否为脏，如果数据为脏，也就是被另一个事务修改了，这个比较麻烦，为了避免这种情况的发生，看全局锁部分。</w:t>
+      </w:r>
+    </w:p>
+    <w:p>
+      <w:pPr>
+        <w:pStyle w:val="3"/>
+        <w:bidi w:val="0"/>
+        <w:rPr>
+          <w:rFonts w:hint="eastAsia"/>
+          <w:lang w:val="en-US" w:eastAsia="zh-CN"/>
+        </w:rPr>
+      </w:pPr>
+      <w:r>
+        <w:rPr>
+          <w:rFonts w:hint="eastAsia"/>
+          <w:lang w:val="en-US" w:eastAsia="zh-CN"/>
+        </w:rPr>
+        <w:t>2全局锁</w:t>
       </w:r>
       <w:bookmarkStart w:id="0" w:name="_GoBack"/>
       <w:bookmarkEnd w:id="0"/>
-      <w:r>
-        <w:rPr>
-          <w:rFonts w:hint="eastAsia"/>
-          <w:lang w:val="en-US" w:eastAsia="zh-CN"/>
-        </w:rPr>
-        <w:t>和commit）</w:t>
-      </w:r>
-    </w:p>
-    <w:p>
-      <w:pPr>
-        <w:rPr>
-          <w:rFonts w:hint="default"/>
-          <w:lang w:val="en-US" w:eastAsia="zh-CN"/>
-        </w:rPr>
-      </w:pPr>
-      <w:r>
-        <w:rPr>
-          <w:rFonts w:hint="default"/>
-          <w:lang w:val="en-US" w:eastAsia="zh-CN"/>
-        </w:rPr>
-        <w:t xml:space="preserve">git branch -D </w:t>
-      </w:r>
-      <w:r>
-        <w:rPr>
-          <w:rFonts w:hint="eastAsia"/>
-          <w:lang w:val="en-US" w:eastAsia="zh-CN"/>
-        </w:rPr>
-        <w:t>test01 刪除本地分支</w:t>
-      </w:r>
-    </w:p>
-    <w:p>
-      <w:pPr>
-        <w:rPr>
-          <w:rFonts w:hint="default"/>
-          <w:lang w:val="en-US" w:eastAsia="zh-CN"/>
-        </w:rPr>
-      </w:pPr>
-      <w:r>
-        <w:rPr>
-          <w:rFonts w:hint="default"/>
-          <w:lang w:val="en-US" w:eastAsia="zh-CN"/>
-        </w:rPr>
-        <w:t>git push --set-upstream origin test01</w:t>
-      </w:r>
-      <w:r>
-        <w:rPr>
-          <w:rFonts w:hint="eastAsia"/>
-          <w:lang w:val="en-US" w:eastAsia="zh-CN"/>
-        </w:rPr>
-        <w:t xml:space="preserve"> 把本地分支推送远程</w:t>
-      </w:r>
+    </w:p>
+    <w:p>
+      <w:pPr>
+        <w:pStyle w:val="4"/>
+        <w:keepNext w:val="0"/>
+        <w:keepLines w:val="0"/>
+        <w:widowControl/>
+        <w:suppressLineNumbers w:val="0"/>
+        <w:shd w:val="clear" w:fill="FFFFFF"/>
+        <w:rPr>
+          <w:rFonts w:hint="default" w:ascii="Consolas" w:hAnsi="Consolas" w:cs="Consolas"/>
+          <w:color w:val="000000"/>
+          <w:sz w:val="27"/>
+          <w:szCs w:val="27"/>
+          <w:shd w:val="clear" w:fill="FFFFFF"/>
+          <w:lang w:val="en-US" w:eastAsia="zh-CN"/>
+        </w:rPr>
+      </w:pPr>
+      <w:r>
+        <w:rPr>
+          <w:rFonts w:hint="eastAsia" w:ascii="Consolas" w:hAnsi="Consolas" w:cs="Consolas"/>
+          <w:color w:val="000000"/>
+          <w:sz w:val="27"/>
+          <w:szCs w:val="27"/>
+          <w:shd w:val="clear" w:fill="FFFFFF"/>
+          <w:lang w:val="en-US" w:eastAsia="zh-CN"/>
+        </w:rPr>
+        <w:t>为了保证事务的串行，可以引入全局锁，就是在一个branch事务结束但是全局性事务没有结束，那么此branch还是会持有全局锁，其他事务请求全局锁会发生超时。这样就避免了上一小节概述中的脏数据的生成。（这样的解决方案还有一个问题就是数据库的隔离级别仿佛变成了读未提交read uncommit，seata官方建议可以使用select...for update）。</w:t>
+      </w:r>
+    </w:p>
+    <w:p>
+      <w:pPr>
+        <w:rPr>
+          <w:rFonts w:hint="default"/>
+          <w:lang w:val="en-US" w:eastAsia="zh-CN"/>
+        </w:rPr>
+      </w:pPr>
     </w:p>
     <w:sectPr>
       <w:pgSz w:w="11906" w:h="16838"/>

--- a/liyu.docx
+++ b/liyu.docx
@@ -723,7 +723,7 @@
       </w:r>
       <w:r>
         <w:rPr>
-          <w:rStyle w:val="9"/>
+          <w:rStyle w:val="10"/>
           <w:rFonts w:hint="default" w:ascii="DejaVu Sans Mono" w:hAnsi="DejaVu Sans Mono" w:eastAsia="DejaVu Sans Mono" w:cs="DejaVu Sans Mono"/>
           <w:i w:val="0"/>
           <w:caps w:val="0"/>
@@ -738,7 +738,7 @@
       </w:r>
       <w:r>
         <w:rPr>
-          <w:rStyle w:val="9"/>
+          <w:rStyle w:val="10"/>
           <w:rFonts w:hint="eastAsia" w:ascii="DejaVu Sans Mono" w:hAnsi="DejaVu Sans Mono" w:eastAsia="DejaVu Sans Mono" w:cs="DejaVu Sans Mono"/>
           <w:i w:val="0"/>
           <w:caps w:val="0"/>
@@ -753,7 +753,7 @@
       </w:r>
       <w:r>
         <w:rPr>
-          <w:rStyle w:val="9"/>
+          <w:rStyle w:val="10"/>
           <w:rFonts w:hint="default" w:ascii="DejaVu Sans Mono" w:hAnsi="DejaVu Sans Mono" w:eastAsia="DejaVu Sans Mono" w:cs="DejaVu Sans Mono"/>
           <w:i w:val="0"/>
           <w:caps w:val="0"/>
@@ -768,7 +768,7 @@
       </w:r>
       <w:r>
         <w:rPr>
-          <w:rStyle w:val="9"/>
+          <w:rStyle w:val="10"/>
           <w:rFonts w:hint="eastAsia" w:ascii="DejaVu Sans Mono" w:hAnsi="DejaVu Sans Mono" w:eastAsia="DejaVu Sans Mono" w:cs="DejaVu Sans Mono"/>
           <w:i w:val="0"/>
           <w:caps w:val="0"/>
@@ -783,7 +783,7 @@
       </w:r>
       <w:r>
         <w:rPr>
-          <w:rStyle w:val="9"/>
+          <w:rStyle w:val="10"/>
           <w:rFonts w:hint="default" w:ascii="DejaVu Sans Mono" w:hAnsi="DejaVu Sans Mono" w:eastAsia="DejaVu Sans Mono" w:cs="DejaVu Sans Mono"/>
           <w:i w:val="0"/>
           <w:caps w:val="0"/>
@@ -798,7 +798,7 @@
       </w:r>
       <w:r>
         <w:rPr>
-          <w:rStyle w:val="9"/>
+          <w:rStyle w:val="10"/>
           <w:rFonts w:hint="eastAsia" w:ascii="DejaVu Sans Mono" w:hAnsi="DejaVu Sans Mono" w:eastAsia="DejaVu Sans Mono" w:cs="DejaVu Sans Mono"/>
           <w:i w:val="0"/>
           <w:caps w:val="0"/>
@@ -813,7 +813,7 @@
       </w:r>
       <w:r>
         <w:rPr>
-          <w:rStyle w:val="9"/>
+          <w:rStyle w:val="10"/>
           <w:rFonts w:hint="default" w:ascii="DejaVu Sans Mono" w:hAnsi="DejaVu Sans Mono" w:eastAsia="DejaVu Sans Mono" w:cs="DejaVu Sans Mono"/>
           <w:i w:val="0"/>
           <w:caps w:val="0"/>
@@ -828,7 +828,7 @@
       </w:r>
       <w:r>
         <w:rPr>
-          <w:rStyle w:val="9"/>
+          <w:rStyle w:val="10"/>
           <w:rFonts w:hint="eastAsia" w:ascii="DejaVu Sans Mono" w:hAnsi="DejaVu Sans Mono" w:eastAsia="DejaVu Sans Mono" w:cs="DejaVu Sans Mono"/>
           <w:i w:val="0"/>
           <w:caps w:val="0"/>
@@ -843,7 +843,7 @@
       </w:r>
       <w:r>
         <w:rPr>
-          <w:rStyle w:val="9"/>
+          <w:rStyle w:val="10"/>
           <w:rFonts w:hint="default" w:ascii="DejaVu Sans Mono" w:hAnsi="DejaVu Sans Mono" w:eastAsia="DejaVu Sans Mono" w:cs="DejaVu Sans Mono"/>
           <w:i w:val="0"/>
           <w:caps w:val="0"/>
@@ -858,7 +858,7 @@
       </w:r>
       <w:r>
         <w:rPr>
-          <w:rStyle w:val="9"/>
+          <w:rStyle w:val="10"/>
           <w:rFonts w:hint="eastAsia" w:ascii="DejaVu Sans Mono" w:hAnsi="DejaVu Sans Mono" w:eastAsia="DejaVu Sans Mono" w:cs="DejaVu Sans Mono"/>
           <w:i w:val="0"/>
           <w:caps w:val="0"/>
@@ -873,7 +873,7 @@
       </w:r>
       <w:r>
         <w:rPr>
-          <w:rStyle w:val="9"/>
+          <w:rStyle w:val="10"/>
           <w:rFonts w:hint="default" w:ascii="DejaVu Sans Mono" w:hAnsi="DejaVu Sans Mono" w:eastAsia="DejaVu Sans Mono" w:cs="DejaVu Sans Mono"/>
           <w:i w:val="0"/>
           <w:caps w:val="0"/>
@@ -888,7 +888,7 @@
       </w:r>
       <w:r>
         <w:rPr>
-          <w:rStyle w:val="9"/>
+          <w:rStyle w:val="10"/>
           <w:rFonts w:hint="eastAsia" w:ascii="DejaVu Sans Mono" w:hAnsi="DejaVu Sans Mono" w:eastAsia="DejaVu Sans Mono" w:cs="DejaVu Sans Mono"/>
           <w:i w:val="0"/>
           <w:caps w:val="0"/>
@@ -903,7 +903,7 @@
       </w:r>
       <w:r>
         <w:rPr>
-          <w:rStyle w:val="9"/>
+          <w:rStyle w:val="10"/>
           <w:rFonts w:hint="default" w:ascii="DejaVu Sans Mono" w:hAnsi="DejaVu Sans Mono" w:eastAsia="DejaVu Sans Mono" w:cs="DejaVu Sans Mono"/>
           <w:i w:val="0"/>
           <w:caps w:val="0"/>
@@ -3764,7 +3764,7 @@
     </w:p>
     <w:p>
       <w:pPr>
-        <w:pStyle w:val="5"/>
+        <w:pStyle w:val="6"/>
         <w:keepNext w:val="0"/>
         <w:keepLines w:val="0"/>
         <w:widowControl/>
@@ -3792,7 +3792,7 @@
       </w:r>
       <w:r>
         <w:rPr>
-          <w:rStyle w:val="8"/>
+          <w:rStyle w:val="9"/>
           <w:rFonts w:hint="default" w:ascii="Arial" w:hAnsi="Arial" w:eastAsia="Arial" w:cs="Arial"/>
           <w:b/>
           <w:i w:val="0"/>
@@ -3899,7 +3899,7 @@
     </w:p>
     <w:p>
       <w:pPr>
-        <w:pStyle w:val="5"/>
+        <w:pStyle w:val="6"/>
         <w:keepNext w:val="0"/>
         <w:keepLines w:val="0"/>
         <w:widowControl/>
@@ -3928,7 +3928,7 @@
     </w:p>
     <w:p>
       <w:pPr>
-        <w:pStyle w:val="5"/>
+        <w:pStyle w:val="6"/>
         <w:keepNext w:val="0"/>
         <w:keepLines w:val="0"/>
         <w:widowControl/>
@@ -3944,7 +3944,7 @@
       </w:pPr>
       <w:r>
         <w:rPr>
-          <w:rStyle w:val="8"/>
+          <w:rStyle w:val="9"/>
           <w:rFonts w:hint="default" w:ascii="Arial" w:hAnsi="Arial" w:eastAsia="Arial" w:cs="Arial"/>
           <w:b/>
           <w:i w:val="0"/>
@@ -3971,7 +3971,7 @@
     </w:p>
     <w:p>
       <w:pPr>
-        <w:pStyle w:val="5"/>
+        <w:pStyle w:val="6"/>
         <w:keepNext w:val="0"/>
         <w:keepLines w:val="0"/>
         <w:widowControl/>
@@ -3999,7 +3999,7 @@
       </w:r>
       <w:r>
         <w:rPr>
-          <w:rStyle w:val="8"/>
+          <w:rStyle w:val="9"/>
           <w:rFonts w:hint="default" w:ascii="Arial" w:hAnsi="Arial" w:eastAsia="Arial" w:cs="Arial"/>
           <w:b/>
           <w:i w:val="0"/>
@@ -4026,7 +4026,7 @@
     </w:p>
     <w:p>
       <w:pPr>
-        <w:pStyle w:val="5"/>
+        <w:pStyle w:val="6"/>
         <w:keepNext w:val="0"/>
         <w:keepLines w:val="0"/>
         <w:widowControl/>
@@ -4042,7 +4042,7 @@
       </w:pPr>
       <w:r>
         <w:rPr>
-          <w:rStyle w:val="8"/>
+          <w:rStyle w:val="9"/>
           <w:rFonts w:hint="default" w:ascii="Arial" w:hAnsi="Arial" w:eastAsia="Arial" w:cs="Arial"/>
           <w:b/>
           <w:i w:val="0"/>
@@ -4069,7 +4069,7 @@
     </w:p>
     <w:p>
       <w:pPr>
-        <w:pStyle w:val="5"/>
+        <w:pStyle w:val="6"/>
         <w:keepNext w:val="0"/>
         <w:keepLines w:val="0"/>
         <w:widowControl/>
@@ -4085,7 +4085,7 @@
       </w:pPr>
       <w:r>
         <w:rPr>
-          <w:rStyle w:val="8"/>
+          <w:rStyle w:val="9"/>
           <w:rFonts w:hint="default" w:ascii="Arial" w:hAnsi="Arial" w:eastAsia="Arial" w:cs="Arial"/>
           <w:b/>
           <w:i w:val="0"/>
@@ -4112,7 +4112,7 @@
     </w:p>
     <w:p>
       <w:pPr>
-        <w:pStyle w:val="5"/>
+        <w:pStyle w:val="6"/>
         <w:keepNext w:val="0"/>
         <w:keepLines w:val="0"/>
         <w:widowControl/>
@@ -4128,7 +4128,7 @@
       </w:pPr>
       <w:r>
         <w:rPr>
-          <w:rStyle w:val="8"/>
+          <w:rStyle w:val="9"/>
           <w:rFonts w:hint="default" w:ascii="Arial" w:hAnsi="Arial" w:eastAsia="Arial" w:cs="Arial"/>
           <w:b/>
           <w:i w:val="0"/>
@@ -4155,7 +4155,7 @@
     </w:p>
     <w:p>
       <w:pPr>
-        <w:pStyle w:val="5"/>
+        <w:pStyle w:val="6"/>
         <w:keepNext w:val="0"/>
         <w:keepLines w:val="0"/>
         <w:widowControl/>
@@ -4171,7 +4171,7 @@
       </w:pPr>
       <w:r>
         <w:rPr>
-          <w:rStyle w:val="8"/>
+          <w:rStyle w:val="9"/>
           <w:rFonts w:hint="default" w:ascii="Arial" w:hAnsi="Arial" w:eastAsia="Arial" w:cs="Arial"/>
           <w:b/>
           <w:i w:val="0"/>
@@ -4186,7 +4186,7 @@
     </w:p>
     <w:p>
       <w:pPr>
-        <w:pStyle w:val="5"/>
+        <w:pStyle w:val="6"/>
         <w:keepNext w:val="0"/>
         <w:keepLines w:val="0"/>
         <w:widowControl/>
@@ -4215,7 +4215,7 @@
     </w:p>
     <w:p>
       <w:pPr>
-        <w:pStyle w:val="5"/>
+        <w:pStyle w:val="6"/>
         <w:keepNext w:val="0"/>
         <w:keepLines w:val="0"/>
         <w:widowControl/>
@@ -4244,7 +4244,7 @@
     </w:p>
     <w:p>
       <w:pPr>
-        <w:pStyle w:val="5"/>
+        <w:pStyle w:val="6"/>
         <w:keepNext w:val="0"/>
         <w:keepLines w:val="0"/>
         <w:widowControl/>
@@ -4721,7 +4721,7 @@
     </w:p>
     <w:p>
       <w:pPr>
-        <w:pStyle w:val="5"/>
+        <w:pStyle w:val="6"/>
         <w:keepNext w:val="0"/>
         <w:keepLines w:val="0"/>
         <w:widowControl/>
@@ -4759,7 +4759,7 @@
     </w:p>
     <w:p>
       <w:pPr>
-        <w:pStyle w:val="5"/>
+        <w:pStyle w:val="6"/>
         <w:keepNext w:val="0"/>
         <w:keepLines w:val="0"/>
         <w:widowControl/>
@@ -4868,7 +4868,7 @@
     </w:p>
     <w:p>
       <w:pPr>
-        <w:pStyle w:val="5"/>
+        <w:pStyle w:val="6"/>
         <w:keepNext w:val="0"/>
         <w:keepLines w:val="0"/>
         <w:widowControl/>
@@ -4897,7 +4897,7 @@
     </w:p>
     <w:p>
       <w:pPr>
-        <w:pStyle w:val="5"/>
+        <w:pStyle w:val="6"/>
         <w:keepNext w:val="0"/>
         <w:keepLines w:val="0"/>
         <w:widowControl/>
@@ -4913,7 +4913,7 @@
       </w:pPr>
       <w:r>
         <w:rPr>
-          <w:rStyle w:val="8"/>
+          <w:rStyle w:val="9"/>
           <w:rFonts w:hint="default" w:ascii="Arial" w:hAnsi="Arial" w:eastAsia="Arial" w:cs="Arial"/>
           <w:b/>
           <w:i w:val="0"/>
@@ -4940,7 +4940,7 @@
     </w:p>
     <w:p>
       <w:pPr>
-        <w:pStyle w:val="5"/>
+        <w:pStyle w:val="6"/>
         <w:keepNext w:val="0"/>
         <w:keepLines w:val="0"/>
         <w:widowControl/>
@@ -4956,7 +4956,7 @@
       </w:pPr>
       <w:r>
         <w:rPr>
-          <w:rStyle w:val="8"/>
+          <w:rStyle w:val="9"/>
           <w:rFonts w:hint="default" w:ascii="Arial" w:hAnsi="Arial" w:eastAsia="Arial" w:cs="Arial"/>
           <w:b/>
           <w:i w:val="0"/>
@@ -5021,7 +5021,7 @@
       </w:r>
       <w:r>
         <w:rPr>
-          <w:rStyle w:val="9"/>
+          <w:rStyle w:val="10"/>
           <w:rFonts w:hint="default" w:ascii="Arial" w:hAnsi="Arial" w:eastAsia="Arial" w:cs="Arial"/>
           <w:i w:val="0"/>
           <w:caps w:val="0"/>
@@ -5099,7 +5099,7 @@
       </w:r>
       <w:r>
         <w:rPr>
-          <w:rStyle w:val="9"/>
+          <w:rStyle w:val="10"/>
           <w:rFonts w:hint="default" w:ascii="Arial" w:hAnsi="Arial" w:eastAsia="Arial" w:cs="Arial"/>
           <w:i w:val="0"/>
           <w:caps w:val="0"/>
@@ -5139,7 +5139,7 @@
     </w:p>
     <w:p>
       <w:pPr>
-        <w:pStyle w:val="5"/>
+        <w:pStyle w:val="6"/>
         <w:keepNext w:val="0"/>
         <w:keepLines w:val="0"/>
         <w:widowControl/>
@@ -5155,7 +5155,7 @@
       </w:pPr>
       <w:r>
         <w:rPr>
-          <w:rStyle w:val="8"/>
+          <w:rStyle w:val="9"/>
           <w:rFonts w:hint="default" w:ascii="Arial" w:hAnsi="Arial" w:eastAsia="Arial" w:cs="Arial"/>
           <w:b/>
           <w:i w:val="0"/>
@@ -5182,7 +5182,7 @@
     </w:p>
     <w:p>
       <w:pPr>
-        <w:pStyle w:val="5"/>
+        <w:pStyle w:val="6"/>
         <w:keepNext w:val="0"/>
         <w:keepLines w:val="0"/>
         <w:widowControl/>
@@ -5198,7 +5198,7 @@
       </w:pPr>
       <w:r>
         <w:rPr>
-          <w:rStyle w:val="8"/>
+          <w:rStyle w:val="9"/>
           <w:rFonts w:hint="default" w:ascii="Arial" w:hAnsi="Arial" w:eastAsia="Arial" w:cs="Arial"/>
           <w:b/>
           <w:i w:val="0"/>
@@ -5234,7 +5234,7 @@
     </w:p>
     <w:p>
       <w:pPr>
-        <w:pStyle w:val="5"/>
+        <w:pStyle w:val="6"/>
         <w:keepNext w:val="0"/>
         <w:keepLines w:val="0"/>
         <w:widowControl/>
@@ -5621,7 +5621,7 @@
       </w:r>
       <w:r>
         <w:rPr>
-          <w:rStyle w:val="9"/>
+          <w:rStyle w:val="10"/>
           <w:rFonts w:hint="default" w:ascii="Arial" w:hAnsi="Arial" w:eastAsia="Arial" w:cs="Arial"/>
           <w:i w:val="0"/>
           <w:caps w:val="0"/>
@@ -5777,7 +5777,7 @@
     </w:p>
     <w:p>
       <w:pPr>
-        <w:pStyle w:val="5"/>
+        <w:pStyle w:val="6"/>
         <w:keepNext w:val="0"/>
         <w:keepLines w:val="0"/>
         <w:widowControl/>
@@ -6007,7 +6007,7 @@
     </w:p>
     <w:p>
       <w:pPr>
-        <w:pStyle w:val="5"/>
+        <w:pStyle w:val="6"/>
         <w:keepNext w:val="0"/>
         <w:keepLines w:val="0"/>
         <w:widowControl/>
@@ -6036,7 +6036,7 @@
     </w:p>
     <w:p>
       <w:pPr>
-        <w:pStyle w:val="5"/>
+        <w:pStyle w:val="6"/>
         <w:keepNext w:val="0"/>
         <w:keepLines w:val="0"/>
         <w:widowControl/>
@@ -6065,7 +6065,7 @@
     </w:p>
     <w:p>
       <w:pPr>
-        <w:pStyle w:val="5"/>
+        <w:pStyle w:val="6"/>
         <w:keepNext w:val="0"/>
         <w:keepLines w:val="0"/>
         <w:widowControl/>
@@ -6094,7 +6094,7 @@
     </w:p>
     <w:p>
       <w:pPr>
-        <w:pStyle w:val="5"/>
+        <w:pStyle w:val="6"/>
         <w:keepNext w:val="0"/>
         <w:keepLines w:val="0"/>
         <w:widowControl/>
@@ -6123,7 +6123,7 @@
     </w:p>
     <w:p>
       <w:pPr>
-        <w:pStyle w:val="5"/>
+        <w:pStyle w:val="6"/>
         <w:keepNext w:val="0"/>
         <w:keepLines w:val="0"/>
         <w:widowControl/>
@@ -6232,7 +6232,7 @@
     </w:p>
     <w:p>
       <w:pPr>
-        <w:pStyle w:val="5"/>
+        <w:pStyle w:val="6"/>
         <w:keepNext w:val="0"/>
         <w:keepLines w:val="0"/>
         <w:widowControl/>
@@ -6261,7 +6261,7 @@
     </w:p>
     <w:p>
       <w:pPr>
-        <w:pStyle w:val="5"/>
+        <w:pStyle w:val="6"/>
         <w:keepNext w:val="0"/>
         <w:keepLines w:val="0"/>
         <w:widowControl/>
@@ -6290,7 +6290,7 @@
     </w:p>
     <w:p>
       <w:pPr>
-        <w:pStyle w:val="5"/>
+        <w:pStyle w:val="6"/>
         <w:keepNext w:val="0"/>
         <w:keepLines w:val="0"/>
         <w:widowControl/>
@@ -6319,7 +6319,7 @@
     </w:p>
     <w:p>
       <w:pPr>
-        <w:pStyle w:val="5"/>
+        <w:pStyle w:val="6"/>
         <w:keepNext w:val="0"/>
         <w:keepLines w:val="0"/>
         <w:widowControl/>
@@ -6348,7 +6348,7 @@
     </w:p>
     <w:p>
       <w:pPr>
-        <w:pStyle w:val="5"/>
+        <w:pStyle w:val="6"/>
         <w:keepNext w:val="0"/>
         <w:keepLines w:val="0"/>
         <w:widowControl/>
@@ -6377,7 +6377,7 @@
     </w:p>
     <w:p>
       <w:pPr>
-        <w:pStyle w:val="5"/>
+        <w:pStyle w:val="6"/>
         <w:keepNext w:val="0"/>
         <w:keepLines w:val="0"/>
         <w:widowControl/>
@@ -6406,7 +6406,7 @@
     </w:p>
     <w:p>
       <w:pPr>
-        <w:pStyle w:val="5"/>
+        <w:pStyle w:val="6"/>
         <w:keepNext w:val="0"/>
         <w:keepLines w:val="0"/>
         <w:widowControl/>
@@ -6422,7 +6422,7 @@
       </w:pPr>
       <w:r>
         <w:rPr>
-          <w:rStyle w:val="8"/>
+          <w:rStyle w:val="9"/>
           <w:rFonts w:hint="default" w:ascii="Arial" w:hAnsi="Arial" w:eastAsia="Arial" w:cs="Arial"/>
           <w:b/>
           <w:i w:val="0"/>
@@ -6437,7 +6437,7 @@
     </w:p>
     <w:p>
       <w:pPr>
-        <w:pStyle w:val="5"/>
+        <w:pStyle w:val="6"/>
         <w:keepNext w:val="0"/>
         <w:keepLines w:val="0"/>
         <w:widowControl/>
@@ -6466,7 +6466,7 @@
     </w:p>
     <w:p>
       <w:pPr>
-        <w:pStyle w:val="5"/>
+        <w:pStyle w:val="6"/>
         <w:keepNext w:val="0"/>
         <w:keepLines w:val="0"/>
         <w:widowControl/>
@@ -7820,7 +7820,7 @@
     </w:p>
     <w:p>
       <w:pPr>
-        <w:pStyle w:val="4"/>
+        <w:pStyle w:val="5"/>
         <w:keepNext w:val="0"/>
         <w:keepLines w:val="0"/>
         <w:widowControl/>
@@ -7939,7 +7939,7 @@
     </w:p>
     <w:p>
       <w:pPr>
-        <w:pStyle w:val="4"/>
+        <w:pStyle w:val="5"/>
         <w:keepNext w:val="0"/>
         <w:keepLines w:val="0"/>
         <w:widowControl/>
@@ -7968,7 +7968,7 @@
     </w:p>
     <w:p>
       <w:pPr>
-        <w:pStyle w:val="4"/>
+        <w:pStyle w:val="5"/>
         <w:keepNext w:val="0"/>
         <w:keepLines w:val="0"/>
         <w:widowControl/>
@@ -8170,7 +8170,7 @@
     </w:p>
     <w:p>
       <w:pPr>
-        <w:pStyle w:val="4"/>
+        <w:pStyle w:val="5"/>
         <w:keepNext w:val="0"/>
         <w:keepLines w:val="0"/>
         <w:widowControl/>
@@ -8199,7 +8199,7 @@
     </w:p>
     <w:p>
       <w:pPr>
-        <w:pStyle w:val="4"/>
+        <w:pStyle w:val="5"/>
         <w:keepNext w:val="0"/>
         <w:keepLines w:val="0"/>
         <w:widowControl/>
@@ -8228,7 +8228,7 @@
     </w:p>
     <w:p>
       <w:pPr>
-        <w:pStyle w:val="4"/>
+        <w:pStyle w:val="5"/>
         <w:keepNext w:val="0"/>
         <w:keepLines w:val="0"/>
         <w:widowControl/>
@@ -8613,7 +8613,7 @@
     </w:p>
     <w:p>
       <w:pPr>
-        <w:pStyle w:val="4"/>
+        <w:pStyle w:val="5"/>
         <w:keepNext w:val="0"/>
         <w:keepLines w:val="0"/>
         <w:widowControl/>
@@ -8642,7 +8642,7 @@
     </w:p>
     <w:p>
       <w:pPr>
-        <w:pStyle w:val="4"/>
+        <w:pStyle w:val="5"/>
         <w:keepNext w:val="0"/>
         <w:keepLines w:val="0"/>
         <w:widowControl/>
@@ -8937,7 +8937,7 @@
     </w:p>
     <w:p>
       <w:pPr>
-        <w:pStyle w:val="4"/>
+        <w:pStyle w:val="5"/>
         <w:keepNext w:val="0"/>
         <w:keepLines w:val="0"/>
         <w:widowControl/>
@@ -8980,27 +8980,15 @@
         </w:rPr>
         <w:t>2全局锁</w:t>
       </w:r>
-      <w:bookmarkStart w:id="0" w:name="_GoBack"/>
-      <w:bookmarkEnd w:id="0"/>
-    </w:p>
-    <w:p>
-      <w:pPr>
-        <w:pStyle w:val="4"/>
+    </w:p>
+    <w:p>
+      <w:pPr>
+        <w:pStyle w:val="5"/>
         <w:keepNext w:val="0"/>
         <w:keepLines w:val="0"/>
         <w:widowControl/>
         <w:suppressLineNumbers w:val="0"/>
         <w:shd w:val="clear" w:fill="FFFFFF"/>
-        <w:rPr>
-          <w:rFonts w:hint="default" w:ascii="Consolas" w:hAnsi="Consolas" w:cs="Consolas"/>
-          <w:color w:val="000000"/>
-          <w:sz w:val="27"/>
-          <w:szCs w:val="27"/>
-          <w:shd w:val="clear" w:fill="FFFFFF"/>
-          <w:lang w:val="en-US" w:eastAsia="zh-CN"/>
-        </w:rPr>
-      </w:pPr>
-      <w:r>
         <w:rPr>
           <w:rFonts w:hint="eastAsia" w:ascii="Consolas" w:hAnsi="Consolas" w:cs="Consolas"/>
           <w:color w:val="000000"/>
@@ -9009,8 +8997,1078 @@
           <w:shd w:val="clear" w:fill="FFFFFF"/>
           <w:lang w:val="en-US" w:eastAsia="zh-CN"/>
         </w:rPr>
+      </w:pPr>
+      <w:r>
+        <w:rPr>
+          <w:rFonts w:hint="eastAsia" w:ascii="Consolas" w:hAnsi="Consolas" w:cs="Consolas"/>
+          <w:color w:val="000000"/>
+          <w:sz w:val="27"/>
+          <w:szCs w:val="27"/>
+          <w:shd w:val="clear" w:fill="FFFFFF"/>
+          <w:lang w:val="en-US" w:eastAsia="zh-CN"/>
+        </w:rPr>
         <w:t>为了保证事务的串行，可以引入全局锁，就是在一个branch事务结束但是全局性事务没有结束，那么此branch还是会持有全局锁，其他事务请求全局锁会发生超时。这样就避免了上一小节概述中的脏数据的生成。（这样的解决方案还有一个问题就是数据库的隔离级别仿佛变成了读未提交read uncommit，seata官方建议可以使用select...for update）。</w:t>
       </w:r>
+    </w:p>
+    <w:p>
+      <w:pPr>
+        <w:pStyle w:val="2"/>
+        <w:bidi w:val="0"/>
+        <w:rPr>
+          <w:rFonts w:hint="eastAsia"/>
+          <w:lang w:val="en-US" w:eastAsia="zh-CN"/>
+        </w:rPr>
+      </w:pPr>
+      <w:r>
+        <w:rPr>
+          <w:rFonts w:hint="eastAsia"/>
+          <w:lang w:val="en-US" w:eastAsia="zh-CN"/>
+        </w:rPr>
+        <w:t>Docker Kafaka</w:t>
+      </w:r>
+    </w:p>
+    <w:p>
+      <w:pPr>
+        <w:bidi w:val="0"/>
+        <w:rPr>
+          <w:rFonts w:hint="default" w:ascii="Courier New" w:hAnsi="Courier New" w:eastAsia="Courier New" w:cs="Courier New"/>
+          <w:i w:val="0"/>
+          <w:caps w:val="0"/>
+          <w:color w:val="006FE0"/>
+          <w:spacing w:val="0"/>
+          <w:kern w:val="0"/>
+          <w:sz w:val="16"/>
+          <w:szCs w:val="16"/>
+          <w:lang w:val="en-US" w:eastAsia="zh-CN" w:bidi="ar"/>
+        </w:rPr>
+      </w:pPr>
+      <w:r>
+        <w:rPr>
+          <w:rFonts w:hint="eastAsia"/>
+        </w:rPr>
+        <w:t>下载镜像</w:t>
+      </w:r>
+      <w:r>
+        <w:rPr>
+          <w:rFonts w:hint="eastAsia"/>
+          <w:lang w:val="en-US" w:eastAsia="zh-CN"/>
+        </w:rPr>
+        <w:t>:</w:t>
+      </w:r>
+      <w:r>
+        <w:rPr>
+          <w:rFonts w:hint="default" w:ascii="Courier New" w:hAnsi="Courier New" w:eastAsia="Courier New" w:cs="Courier New"/>
+          <w:i w:val="0"/>
+          <w:caps w:val="0"/>
+          <w:color w:val="F8F8F2"/>
+          <w:spacing w:val="0"/>
+          <w:kern w:val="0"/>
+          <w:sz w:val="16"/>
+          <w:szCs w:val="16"/>
+          <w:lang w:val="en-US" w:eastAsia="zh-CN" w:bidi="ar"/>
+        </w:rPr>
+        <w:t>sudo</w:t>
+      </w:r>
+      <w:r>
+        <w:rPr>
+          <w:rFonts w:hint="default" w:ascii="Courier New" w:hAnsi="Courier New" w:eastAsia="Courier New" w:cs="Courier New"/>
+          <w:i w:val="0"/>
+          <w:caps w:val="0"/>
+          <w:color w:val="006FE0"/>
+          <w:spacing w:val="0"/>
+          <w:kern w:val="0"/>
+          <w:sz w:val="16"/>
+          <w:szCs w:val="16"/>
+          <w:lang w:val="en-US" w:eastAsia="zh-CN" w:bidi="ar"/>
+        </w:rPr>
+        <w:t xml:space="preserve"> </w:t>
+      </w:r>
+      <w:r>
+        <w:rPr>
+          <w:rFonts w:hint="default" w:ascii="Courier New" w:hAnsi="Courier New" w:eastAsia="Courier New" w:cs="Courier New"/>
+          <w:i w:val="0"/>
+          <w:caps w:val="0"/>
+          <w:color w:val="F8F8F2"/>
+          <w:spacing w:val="0"/>
+          <w:kern w:val="0"/>
+          <w:sz w:val="16"/>
+          <w:szCs w:val="16"/>
+          <w:lang w:val="en-US" w:eastAsia="zh-CN" w:bidi="ar"/>
+        </w:rPr>
+        <w:t>docker</w:t>
+      </w:r>
+      <w:r>
+        <w:rPr>
+          <w:rFonts w:hint="default" w:ascii="Courier New" w:hAnsi="Courier New" w:eastAsia="Courier New" w:cs="Courier New"/>
+          <w:i w:val="0"/>
+          <w:caps w:val="0"/>
+          <w:color w:val="006FE0"/>
+          <w:spacing w:val="0"/>
+          <w:kern w:val="0"/>
+          <w:sz w:val="16"/>
+          <w:szCs w:val="16"/>
+          <w:lang w:val="en-US" w:eastAsia="zh-CN" w:bidi="ar"/>
+        </w:rPr>
+        <w:t xml:space="preserve"> </w:t>
+      </w:r>
+      <w:r>
+        <w:rPr>
+          <w:rFonts w:hint="default" w:ascii="Courier New" w:hAnsi="Courier New" w:eastAsia="Courier New" w:cs="Courier New"/>
+          <w:i w:val="0"/>
+          <w:caps w:val="0"/>
+          <w:color w:val="F8F8F2"/>
+          <w:spacing w:val="0"/>
+          <w:kern w:val="0"/>
+          <w:sz w:val="16"/>
+          <w:szCs w:val="16"/>
+          <w:lang w:val="en-US" w:eastAsia="zh-CN" w:bidi="ar"/>
+        </w:rPr>
+        <w:t>pull</w:t>
+      </w:r>
+      <w:r>
+        <w:rPr>
+          <w:rFonts w:hint="default" w:ascii="Courier New" w:hAnsi="Courier New" w:eastAsia="Courier New" w:cs="Courier New"/>
+          <w:i w:val="0"/>
+          <w:caps w:val="0"/>
+          <w:color w:val="006FE0"/>
+          <w:spacing w:val="0"/>
+          <w:kern w:val="0"/>
+          <w:sz w:val="16"/>
+          <w:szCs w:val="16"/>
+          <w:lang w:val="en-US" w:eastAsia="zh-CN" w:bidi="ar"/>
+        </w:rPr>
+        <w:t xml:space="preserve"> </w:t>
+      </w:r>
+      <w:r>
+        <w:rPr>
+          <w:rFonts w:hint="default" w:ascii="Courier New" w:hAnsi="Courier New" w:eastAsia="Courier New" w:cs="Courier New"/>
+          <w:i w:val="0"/>
+          <w:caps w:val="0"/>
+          <w:color w:val="F8F8F2"/>
+          <w:spacing w:val="0"/>
+          <w:kern w:val="0"/>
+          <w:sz w:val="16"/>
+          <w:szCs w:val="16"/>
+          <w:lang w:val="en-US" w:eastAsia="zh-CN" w:bidi="ar"/>
+        </w:rPr>
+        <w:t>wurstmeister/zookeeper</w:t>
+      </w:r>
+      <w:r>
+        <w:rPr>
+          <w:rFonts w:hint="default" w:ascii="Courier New" w:hAnsi="Courier New" w:eastAsia="Courier New" w:cs="Courier New"/>
+          <w:i w:val="0"/>
+          <w:caps w:val="0"/>
+          <w:color w:val="006FE0"/>
+          <w:spacing w:val="0"/>
+          <w:kern w:val="0"/>
+          <w:sz w:val="16"/>
+          <w:szCs w:val="16"/>
+          <w:lang w:val="en-US" w:eastAsia="zh-CN" w:bidi="ar"/>
+        </w:rPr>
+        <w:t xml:space="preserve"> </w:t>
+      </w:r>
+    </w:p>
+    <w:p>
+      <w:pPr>
+        <w:keepNext w:val="0"/>
+        <w:keepLines w:val="0"/>
+        <w:widowControl/>
+        <w:suppressLineNumbers w:val="0"/>
+        <w:pBdr>
+          <w:top w:val="none" w:color="auto" w:sz="0" w:space="0"/>
+          <w:left w:val="none" w:color="auto" w:sz="0" w:space="0"/>
+          <w:bottom w:val="none" w:color="auto" w:sz="0" w:space="0"/>
+          <w:right w:val="none" w:color="auto" w:sz="0" w:space="0"/>
+        </w:pBdr>
+        <w:spacing w:before="0" w:beforeAutospacing="0" w:after="0" w:afterAutospacing="0" w:line="216" w:lineRule="atLeast"/>
+        <w:ind w:left="0" w:right="0" w:firstLine="0"/>
+        <w:jc w:val="left"/>
+        <w:textAlignment w:val="top"/>
+        <w:rPr>
+          <w:rFonts w:hint="eastAsia"/>
+          <w:lang w:val="en-US" w:eastAsia="zh-CN"/>
+        </w:rPr>
+      </w:pPr>
+      <w:r>
+        <w:rPr>
+          <w:rFonts w:ascii="DejaVu Sans Mono" w:hAnsi="DejaVu Sans Mono" w:eastAsia="DejaVu Sans Mono" w:cs="DejaVu Sans Mono"/>
+          <w:i w:val="0"/>
+          <w:caps w:val="0"/>
+          <w:color w:val="383A42"/>
+          <w:spacing w:val="0"/>
+          <w:sz w:val="16"/>
+          <w:szCs w:val="16"/>
+          <w:shd w:val="clear" w:fill="FAFAFA"/>
+        </w:rPr>
+        <w:t>docker pull wurstmeister/zookeeper</w:t>
+      </w:r>
+    </w:p>
+    <w:p>
+      <w:r>
+        <w:rPr>
+          <w:rFonts w:ascii="DejaVu Sans Mono" w:hAnsi="DejaVu Sans Mono" w:eastAsia="DejaVu Sans Mono" w:cs="DejaVu Sans Mono"/>
+          <w:i w:val="0"/>
+          <w:caps w:val="0"/>
+          <w:color w:val="383A42"/>
+          <w:spacing w:val="0"/>
+          <w:sz w:val="16"/>
+          <w:szCs w:val="16"/>
+          <w:shd w:val="clear" w:fill="FAFAFA"/>
+        </w:rPr>
+        <w:t>docker pull wurstmeister/kafka</w:t>
+      </w:r>
+    </w:p>
+    <w:p>
+      <w:pPr>
+        <w:bidi w:val="0"/>
+        <w:rPr>
+          <w:rFonts w:hint="eastAsia"/>
+        </w:rPr>
+      </w:pPr>
+      <w:r>
+        <w:rPr>
+          <w:rFonts w:hint="eastAsia"/>
+        </w:rPr>
+        <w:t>启动镜像</w:t>
+      </w:r>
+    </w:p>
+    <w:p>
+      <w:pPr>
+        <w:bidi w:val="0"/>
+        <w:rPr>
+          <w:rFonts w:ascii="DejaVu Sans Mono" w:hAnsi="DejaVu Sans Mono" w:eastAsia="DejaVu Sans Mono" w:cs="DejaVu Sans Mono"/>
+          <w:i w:val="0"/>
+          <w:caps w:val="0"/>
+          <w:color w:val="383A42"/>
+          <w:spacing w:val="0"/>
+          <w:sz w:val="16"/>
+          <w:szCs w:val="16"/>
+          <w:shd w:val="clear" w:fill="FAFAFA"/>
+        </w:rPr>
+      </w:pPr>
+      <w:r>
+        <w:rPr>
+          <w:rFonts w:ascii="DejaVu Sans Mono" w:hAnsi="DejaVu Sans Mono" w:eastAsia="DejaVu Sans Mono" w:cs="DejaVu Sans Mono"/>
+          <w:i w:val="0"/>
+          <w:caps w:val="0"/>
+          <w:color w:val="383A42"/>
+          <w:spacing w:val="0"/>
+          <w:sz w:val="16"/>
+          <w:szCs w:val="16"/>
+          <w:shd w:val="clear" w:fill="FAFAFA"/>
+        </w:rPr>
+        <w:t>docker run -d --name zookeeper -p 2181 -t wurstmeister/zookeeper</w:t>
+      </w:r>
+    </w:p>
+    <w:p>
+      <w:pPr>
+        <w:bidi w:val="0"/>
+        <w:jc w:val="left"/>
+        <w:rPr>
+          <w:rFonts w:hint="default" w:ascii="Courier New" w:hAnsi="Courier New" w:eastAsia="Courier New" w:cs="Courier New"/>
+          <w:i w:val="0"/>
+          <w:caps w:val="0"/>
+          <w:color w:val="006FE0"/>
+          <w:spacing w:val="0"/>
+          <w:sz w:val="16"/>
+          <w:szCs w:val="16"/>
+          <w:shd w:val="clear" w:fill="272822"/>
+        </w:rPr>
+      </w:pPr>
+      <w:r>
+        <w:rPr>
+          <w:rFonts w:ascii="DejaVu Sans Mono" w:hAnsi="DejaVu Sans Mono" w:eastAsia="DejaVu Sans Mono" w:cs="DejaVu Sans Mono"/>
+          <w:i w:val="0"/>
+          <w:caps w:val="0"/>
+          <w:color w:val="383A42"/>
+          <w:spacing w:val="0"/>
+          <w:sz w:val="16"/>
+          <w:szCs w:val="16"/>
+          <w:shd w:val="clear" w:fill="FAFAFA"/>
+        </w:rPr>
+        <w:t>docker</w:t>
+      </w:r>
+      <w:r>
+        <w:rPr>
+          <w:rFonts w:hint="eastAsia" w:ascii="DejaVu Sans Mono" w:hAnsi="DejaVu Sans Mono" w:eastAsia="宋体" w:cs="DejaVu Sans Mono"/>
+          <w:i w:val="0"/>
+          <w:caps w:val="0"/>
+          <w:color w:val="383A42"/>
+          <w:spacing w:val="0"/>
+          <w:sz w:val="16"/>
+          <w:szCs w:val="16"/>
+          <w:shd w:val="clear" w:fill="FAFAFA"/>
+          <w:lang w:val="en-US" w:eastAsia="zh-CN"/>
+        </w:rPr>
+        <w:t xml:space="preserve"> </w:t>
+      </w:r>
+      <w:r>
+        <w:rPr>
+          <w:rFonts w:ascii="DejaVu Sans Mono" w:hAnsi="DejaVu Sans Mono" w:eastAsia="DejaVu Sans Mono" w:cs="DejaVu Sans Mono"/>
+          <w:i w:val="0"/>
+          <w:caps w:val="0"/>
+          <w:color w:val="383A42"/>
+          <w:spacing w:val="0"/>
+          <w:sz w:val="16"/>
+          <w:szCs w:val="16"/>
+          <w:shd w:val="clear" w:fill="FAFAFA"/>
+        </w:rPr>
+        <w:t xml:space="preserve">run --name kafka -e HOST_IP=localhost -e KAFKA_ADVERTISED_PORT=9092 -e </w:t>
+      </w:r>
+      <w:r>
+        <w:rPr>
+          <w:rFonts w:hint="eastAsia" w:ascii="DejaVu Sans Mono" w:hAnsi="DejaVu Sans Mono" w:eastAsia="宋体" w:cs="DejaVu Sans Mono"/>
+          <w:i w:val="0"/>
+          <w:caps w:val="0"/>
+          <w:color w:val="383A42"/>
+          <w:spacing w:val="0"/>
+          <w:sz w:val="16"/>
+          <w:szCs w:val="16"/>
+          <w:shd w:val="clear" w:fill="FAFAFA"/>
+          <w:lang w:val="en-US" w:eastAsia="zh-CN"/>
+        </w:rPr>
+        <w:tab/>
+      </w:r>
+      <w:r>
+        <w:rPr>
+          <w:rFonts w:ascii="DejaVu Sans Mono" w:hAnsi="DejaVu Sans Mono" w:eastAsia="DejaVu Sans Mono" w:cs="DejaVu Sans Mono"/>
+          <w:i w:val="0"/>
+          <w:caps w:val="0"/>
+          <w:color w:val="383A42"/>
+          <w:spacing w:val="0"/>
+          <w:sz w:val="16"/>
+          <w:szCs w:val="16"/>
+          <w:shd w:val="clear" w:fill="FAFAFA"/>
+        </w:rPr>
+        <w:t>KAFKA_BROKER_ID=1 -e ZK=zk -p 9092 --link zookeeper:zk -t wurstmeister/kafka</w:t>
+      </w:r>
+    </w:p>
+    <w:p>
+      <w:pPr>
+        <w:bidi w:val="0"/>
+      </w:pPr>
+      <w:r>
+        <w:rPr>
+          <w:rFonts w:hint="eastAsia"/>
+        </w:rPr>
+        <w:t>测试发送消息</w:t>
+      </w:r>
+    </w:p>
+    <w:p>
+      <w:pPr>
+        <w:rPr>
+          <w:rFonts w:ascii="DejaVu Sans Mono" w:hAnsi="DejaVu Sans Mono" w:eastAsia="DejaVu Sans Mono" w:cs="DejaVu Sans Mono"/>
+          <w:i w:val="0"/>
+          <w:caps w:val="0"/>
+          <w:color w:val="383A42"/>
+          <w:spacing w:val="0"/>
+          <w:sz w:val="16"/>
+          <w:szCs w:val="16"/>
+          <w:shd w:val="clear" w:fill="FAFAFA"/>
+        </w:rPr>
+      </w:pPr>
+      <w:r>
+        <w:rPr>
+          <w:rFonts w:ascii="DejaVu Sans Mono" w:hAnsi="DejaVu Sans Mono" w:eastAsia="DejaVu Sans Mono" w:cs="DejaVu Sans Mono"/>
+          <w:i w:val="0"/>
+          <w:caps w:val="0"/>
+          <w:color w:val="383A42"/>
+          <w:spacing w:val="0"/>
+          <w:sz w:val="16"/>
+          <w:szCs w:val="16"/>
+          <w:shd w:val="clear" w:fill="FAFAFA"/>
+        </w:rPr>
+        <w:t>docker exec -it ${CONTAINER ID} /bin/bash</w:t>
+      </w:r>
+    </w:p>
+    <w:p>
+      <w:pPr>
+        <w:rPr>
+          <w:rFonts w:hint="eastAsia" w:ascii="DejaVu Sans Mono" w:hAnsi="DejaVu Sans Mono" w:eastAsia="宋体" w:cs="DejaVu Sans Mono"/>
+          <w:i w:val="0"/>
+          <w:caps w:val="0"/>
+          <w:color w:val="383A42"/>
+          <w:spacing w:val="0"/>
+          <w:sz w:val="16"/>
+          <w:szCs w:val="16"/>
+          <w:shd w:val="clear" w:fill="FAFAFA"/>
+          <w:lang w:val="en-US" w:eastAsia="zh-CN"/>
+        </w:rPr>
+      </w:pPr>
+      <w:r>
+        <w:rPr>
+          <w:rFonts w:ascii="DejaVu Sans Mono" w:hAnsi="DejaVu Sans Mono" w:eastAsia="DejaVu Sans Mono" w:cs="DejaVu Sans Mono"/>
+          <w:i w:val="0"/>
+          <w:caps w:val="0"/>
+          <w:color w:val="383A42"/>
+          <w:spacing w:val="0"/>
+          <w:sz w:val="16"/>
+          <w:szCs w:val="16"/>
+          <w:shd w:val="clear" w:fill="FAFAFA"/>
+        </w:rPr>
+        <w:t>cd opt/kafka_2.11-0.10.1.1/</w:t>
+      </w:r>
+      <w:r>
+        <w:rPr>
+          <w:rFonts w:hint="eastAsia" w:ascii="DejaVu Sans Mono" w:hAnsi="DejaVu Sans Mono" w:eastAsia="宋体" w:cs="DejaVu Sans Mono"/>
+          <w:i w:val="0"/>
+          <w:caps w:val="0"/>
+          <w:color w:val="383A42"/>
+          <w:spacing w:val="0"/>
+          <w:sz w:val="16"/>
+          <w:szCs w:val="16"/>
+          <w:shd w:val="clear" w:fill="FAFAFA"/>
+          <w:lang w:val="en-US" w:eastAsia="zh-CN"/>
+        </w:rPr>
+        <w:t xml:space="preserve"> </w:t>
+      </w:r>
+    </w:p>
+    <w:p>
+      <w:pPr>
+        <w:rPr>
+          <w:rFonts w:ascii="微软雅黑" w:hAnsi="微软雅黑" w:eastAsia="微软雅黑" w:cs="微软雅黑"/>
+          <w:i w:val="0"/>
+          <w:caps w:val="0"/>
+          <w:color w:val="333333"/>
+          <w:spacing w:val="0"/>
+          <w:sz w:val="21"/>
+          <w:szCs w:val="21"/>
+          <w:shd w:val="clear" w:fill="FFFFFF"/>
+        </w:rPr>
+      </w:pPr>
+      <w:r>
+        <w:rPr>
+          <w:rFonts w:ascii="微软雅黑" w:hAnsi="微软雅黑" w:eastAsia="微软雅黑" w:cs="微软雅黑"/>
+          <w:i w:val="0"/>
+          <w:caps w:val="0"/>
+          <w:color w:val="333333"/>
+          <w:spacing w:val="0"/>
+          <w:sz w:val="21"/>
+          <w:szCs w:val="21"/>
+          <w:shd w:val="clear" w:fill="FFFFFF"/>
+        </w:rPr>
+        <w:t>创建一个主题</w:t>
+      </w:r>
+    </w:p>
+    <w:p>
+      <w:pPr>
+        <w:rPr>
+          <w:rFonts w:ascii="微软雅黑" w:hAnsi="微软雅黑" w:eastAsia="微软雅黑" w:cs="微软雅黑"/>
+          <w:i w:val="0"/>
+          <w:caps w:val="0"/>
+          <w:color w:val="333333"/>
+          <w:spacing w:val="0"/>
+          <w:sz w:val="21"/>
+          <w:szCs w:val="21"/>
+          <w:shd w:val="clear" w:fill="FFFFFF"/>
+        </w:rPr>
+      </w:pPr>
+      <w:r>
+        <w:rPr>
+          <w:rFonts w:ascii="DejaVu Sans Mono" w:hAnsi="DejaVu Sans Mono" w:eastAsia="DejaVu Sans Mono" w:cs="DejaVu Sans Mono"/>
+          <w:i w:val="0"/>
+          <w:caps w:val="0"/>
+          <w:color w:val="383A42"/>
+          <w:spacing w:val="0"/>
+          <w:sz w:val="16"/>
+          <w:szCs w:val="16"/>
+          <w:shd w:val="clear" w:fill="FAFAFA"/>
+        </w:rPr>
+        <w:t xml:space="preserve">bin/kafka-topics.sh --create --zookeeper zookeeper:2181 --replication-factor 1 </w:t>
+      </w:r>
+      <w:r>
+        <w:rPr>
+          <w:rFonts w:hint="eastAsia" w:ascii="DejaVu Sans Mono" w:hAnsi="DejaVu Sans Mono" w:eastAsia="宋体" w:cs="DejaVu Sans Mono"/>
+          <w:i w:val="0"/>
+          <w:caps w:val="0"/>
+          <w:color w:val="383A42"/>
+          <w:spacing w:val="0"/>
+          <w:sz w:val="16"/>
+          <w:szCs w:val="16"/>
+          <w:shd w:val="clear" w:fill="FAFAFA"/>
+          <w:lang w:val="en-US" w:eastAsia="zh-CN"/>
+        </w:rPr>
+        <w:tab/>
+      </w:r>
+      <w:r>
+        <w:rPr>
+          <w:rFonts w:ascii="DejaVu Sans Mono" w:hAnsi="DejaVu Sans Mono" w:eastAsia="DejaVu Sans Mono" w:cs="DejaVu Sans Mono"/>
+          <w:i w:val="0"/>
+          <w:caps w:val="0"/>
+          <w:color w:val="383A42"/>
+          <w:spacing w:val="0"/>
+          <w:sz w:val="16"/>
+          <w:szCs w:val="16"/>
+          <w:shd w:val="clear" w:fill="FAFAFA"/>
+        </w:rPr>
+        <w:t>--partitions 1 --topic mykafka</w:t>
+      </w:r>
+    </w:p>
+    <w:p>
+      <w:pPr>
+        <w:rPr>
+          <w:rFonts w:ascii="微软雅黑" w:hAnsi="微软雅黑" w:eastAsia="微软雅黑" w:cs="微软雅黑"/>
+          <w:i w:val="0"/>
+          <w:caps w:val="0"/>
+          <w:color w:val="333333"/>
+          <w:spacing w:val="0"/>
+          <w:sz w:val="21"/>
+          <w:szCs w:val="21"/>
+          <w:shd w:val="clear" w:fill="FFFFFF"/>
+        </w:rPr>
+      </w:pPr>
+      <w:r>
+        <w:rPr>
+          <w:rFonts w:ascii="微软雅黑" w:hAnsi="微软雅黑" w:eastAsia="微软雅黑" w:cs="微软雅黑"/>
+          <w:i w:val="0"/>
+          <w:caps w:val="0"/>
+          <w:color w:val="333333"/>
+          <w:spacing w:val="0"/>
+          <w:sz w:val="21"/>
+          <w:szCs w:val="21"/>
+          <w:shd w:val="clear" w:fill="FFFFFF"/>
+        </w:rPr>
+        <w:t>运行一个消生产者，指定topic为刚刚创建的主题</w:t>
+      </w:r>
+    </w:p>
+    <w:p>
+      <w:pPr>
+        <w:rPr>
+          <w:rFonts w:ascii="微软雅黑" w:hAnsi="微软雅黑" w:eastAsia="微软雅黑" w:cs="微软雅黑"/>
+          <w:i w:val="0"/>
+          <w:caps w:val="0"/>
+          <w:color w:val="333333"/>
+          <w:spacing w:val="0"/>
+          <w:sz w:val="21"/>
+          <w:szCs w:val="21"/>
+          <w:shd w:val="clear" w:fill="FFFFFF"/>
+        </w:rPr>
+      </w:pPr>
+      <w:r>
+        <w:rPr>
+          <w:rFonts w:ascii="DejaVu Sans Mono" w:hAnsi="DejaVu Sans Mono" w:eastAsia="DejaVu Sans Mono" w:cs="DejaVu Sans Mono"/>
+          <w:i w:val="0"/>
+          <w:caps w:val="0"/>
+          <w:color w:val="383A42"/>
+          <w:spacing w:val="0"/>
+          <w:sz w:val="16"/>
+          <w:szCs w:val="16"/>
+          <w:shd w:val="clear" w:fill="FAFAFA"/>
+        </w:rPr>
+        <w:t>bin/kafka-console-producer.sh --broker-list localhost:9092 --topic mykafka</w:t>
+      </w:r>
+    </w:p>
+    <w:p>
+      <w:pPr>
+        <w:rPr>
+          <w:rFonts w:ascii="微软雅黑" w:hAnsi="微软雅黑" w:eastAsia="微软雅黑" w:cs="微软雅黑"/>
+          <w:i w:val="0"/>
+          <w:caps w:val="0"/>
+          <w:color w:val="333333"/>
+          <w:spacing w:val="0"/>
+          <w:sz w:val="21"/>
+          <w:szCs w:val="21"/>
+          <w:shd w:val="clear" w:fill="FFFFFF"/>
+        </w:rPr>
+      </w:pPr>
+      <w:r>
+        <w:rPr>
+          <w:rFonts w:ascii="微软雅黑" w:hAnsi="微软雅黑" w:eastAsia="微软雅黑" w:cs="微软雅黑"/>
+          <w:i w:val="0"/>
+          <w:caps w:val="0"/>
+          <w:color w:val="333333"/>
+          <w:spacing w:val="0"/>
+          <w:sz w:val="21"/>
+          <w:szCs w:val="21"/>
+          <w:shd w:val="clear" w:fill="FFFFFF"/>
+        </w:rPr>
+        <w:t>运行一个消费者，指定同样的主题</w:t>
+      </w:r>
+    </w:p>
+    <w:p>
+      <w:pPr>
+        <w:rPr>
+          <w:rFonts w:ascii="DejaVu Sans Mono" w:hAnsi="DejaVu Sans Mono" w:eastAsia="DejaVu Sans Mono" w:cs="DejaVu Sans Mono"/>
+          <w:i w:val="0"/>
+          <w:caps w:val="0"/>
+          <w:color w:val="383A42"/>
+          <w:spacing w:val="0"/>
+          <w:sz w:val="16"/>
+          <w:szCs w:val="16"/>
+          <w:shd w:val="clear" w:fill="FAFAFA"/>
+        </w:rPr>
+      </w:pPr>
+      <w:r>
+        <w:rPr>
+          <w:rFonts w:ascii="DejaVu Sans Mono" w:hAnsi="DejaVu Sans Mono" w:eastAsia="DejaVu Sans Mono" w:cs="DejaVu Sans Mono"/>
+          <w:i w:val="0"/>
+          <w:caps w:val="0"/>
+          <w:color w:val="383A42"/>
+          <w:spacing w:val="0"/>
+          <w:sz w:val="16"/>
+          <w:szCs w:val="16"/>
+          <w:shd w:val="clear" w:fill="FAFAFA"/>
+        </w:rPr>
+        <w:t>bin/kafka-console-consumer.sh --zookeeper zookeeper:2181 --topic mykafka --from-beginning</w:t>
+      </w:r>
+    </w:p>
+    <w:p>
+      <w:pPr>
+        <w:rPr>
+          <w:rFonts w:hint="eastAsia" w:ascii="DejaVu Sans Mono" w:hAnsi="DejaVu Sans Mono" w:eastAsia="宋体" w:cs="DejaVu Sans Mono"/>
+          <w:i w:val="0"/>
+          <w:caps w:val="0"/>
+          <w:color w:val="383A42"/>
+          <w:spacing w:val="0"/>
+          <w:sz w:val="16"/>
+          <w:szCs w:val="16"/>
+          <w:shd w:val="clear" w:fill="FAFAFA"/>
+          <w:lang w:val="en-US" w:eastAsia="zh-CN"/>
+        </w:rPr>
+      </w:pPr>
+      <w:r>
+        <w:rPr>
+          <w:rFonts w:hint="eastAsia" w:ascii="DejaVu Sans Mono" w:hAnsi="DejaVu Sans Mono" w:eastAsia="宋体" w:cs="DejaVu Sans Mono"/>
+          <w:i w:val="0"/>
+          <w:caps w:val="0"/>
+          <w:color w:val="383A42"/>
+          <w:spacing w:val="0"/>
+          <w:sz w:val="16"/>
+          <w:szCs w:val="16"/>
+          <w:shd w:val="clear" w:fill="FAFAFA"/>
+          <w:lang w:val="en-US" w:eastAsia="zh-CN"/>
+        </w:rPr>
+        <w:t>(这里</w:t>
+      </w:r>
+      <w:r>
+        <w:rPr>
+          <w:rFonts w:ascii="DejaVu Sans Mono" w:hAnsi="DejaVu Sans Mono" w:eastAsia="DejaVu Sans Mono" w:cs="DejaVu Sans Mono"/>
+          <w:i w:val="0"/>
+          <w:caps w:val="0"/>
+          <w:color w:val="383A42"/>
+          <w:spacing w:val="0"/>
+          <w:sz w:val="16"/>
+          <w:szCs w:val="16"/>
+          <w:shd w:val="clear" w:fill="FAFAFA"/>
+        </w:rPr>
+        <w:t>--zookeeper zookeeper:2181</w:t>
+      </w:r>
+      <w:r>
+        <w:rPr>
+          <w:rFonts w:hint="eastAsia" w:ascii="DejaVu Sans Mono" w:hAnsi="DejaVu Sans Mono" w:eastAsia="宋体" w:cs="DejaVu Sans Mono"/>
+          <w:i w:val="0"/>
+          <w:caps w:val="0"/>
+          <w:color w:val="383A42"/>
+          <w:spacing w:val="0"/>
+          <w:sz w:val="16"/>
+          <w:szCs w:val="16"/>
+          <w:shd w:val="clear" w:fill="FAFAFA"/>
+          <w:lang w:eastAsia="zh-CN"/>
+        </w:rPr>
+        <w:t>，</w:t>
+      </w:r>
+      <w:r>
+        <w:rPr>
+          <w:rFonts w:hint="eastAsia" w:ascii="DejaVu Sans Mono" w:hAnsi="DejaVu Sans Mono" w:eastAsia="宋体" w:cs="DejaVu Sans Mono"/>
+          <w:i w:val="0"/>
+          <w:caps w:val="0"/>
+          <w:color w:val="383A42"/>
+          <w:spacing w:val="0"/>
+          <w:sz w:val="16"/>
+          <w:szCs w:val="16"/>
+          <w:shd w:val="clear" w:fill="FAFAFA"/>
+          <w:lang w:val="en-US" w:eastAsia="zh-CN"/>
+        </w:rPr>
+        <w:t>可能过时了，可以换成</w:t>
+      </w:r>
+      <w:r>
+        <w:rPr>
+          <w:rFonts w:ascii="DejaVu Sans Mono" w:hAnsi="DejaVu Sans Mono" w:eastAsia="DejaVu Sans Mono" w:cs="DejaVu Sans Mono"/>
+          <w:i w:val="0"/>
+          <w:caps w:val="0"/>
+          <w:color w:val="383A42"/>
+          <w:spacing w:val="0"/>
+          <w:sz w:val="16"/>
+          <w:szCs w:val="16"/>
+          <w:shd w:val="clear" w:fill="FAFAFA"/>
+        </w:rPr>
+        <w:t>--broker-list localhost:9092</w:t>
+      </w:r>
+      <w:r>
+        <w:rPr>
+          <w:rFonts w:hint="eastAsia" w:ascii="DejaVu Sans Mono" w:hAnsi="DejaVu Sans Mono" w:eastAsia="宋体" w:cs="DejaVu Sans Mono"/>
+          <w:i w:val="0"/>
+          <w:caps w:val="0"/>
+          <w:color w:val="383A42"/>
+          <w:spacing w:val="0"/>
+          <w:sz w:val="16"/>
+          <w:szCs w:val="16"/>
+          <w:shd w:val="clear" w:fill="FAFAFA"/>
+          <w:lang w:val="en-US" w:eastAsia="zh-CN"/>
+        </w:rPr>
+        <w:t>)</w:t>
+      </w:r>
+    </w:p>
+    <w:p>
+      <w:pPr>
+        <w:pStyle w:val="2"/>
+        <w:bidi w:val="0"/>
+        <w:rPr>
+          <w:rFonts w:hint="eastAsia"/>
+          <w:lang w:val="en-US" w:eastAsia="zh-CN"/>
+        </w:rPr>
+      </w:pPr>
+      <w:r>
+        <w:rPr>
+          <w:rFonts w:hint="eastAsia"/>
+          <w:lang w:val="en-US" w:eastAsia="zh-CN"/>
+        </w:rPr>
+        <w:t>Docker Oracle</w:t>
+      </w:r>
+    </w:p>
+    <w:p>
+      <w:pPr>
+        <w:rPr>
+          <w:rFonts w:hint="eastAsia"/>
+          <w:lang w:val="en-US" w:eastAsia="zh-CN"/>
+        </w:rPr>
+      </w:pPr>
+      <w:r>
+        <w:rPr>
+          <w:rFonts w:hint="eastAsia"/>
+          <w:lang w:val="en-US" w:eastAsia="zh-CN"/>
+        </w:rPr>
+        <w:t>查询oracle镜像</w:t>
+      </w:r>
+    </w:p>
+    <w:p>
+      <w:pPr>
+        <w:rPr>
+          <w:rFonts w:hint="eastAsia"/>
+          <w:lang w:val="en-US" w:eastAsia="zh-CN"/>
+        </w:rPr>
+      </w:pPr>
+      <w:r>
+        <w:rPr>
+          <w:rFonts w:hint="eastAsia"/>
+          <w:lang w:val="en-US" w:eastAsia="zh-CN"/>
+        </w:rPr>
+        <w:t>docker search oracle</w:t>
+      </w:r>
+    </w:p>
+    <w:p>
+      <w:pPr>
+        <w:rPr>
+          <w:rFonts w:hint="default"/>
+          <w:lang w:val="en-US" w:eastAsia="zh-CN"/>
+        </w:rPr>
+      </w:pPr>
+      <w:r>
+        <w:rPr>
+          <w:rFonts w:hint="eastAsia"/>
+          <w:lang w:val="en-US" w:eastAsia="zh-CN"/>
+        </w:rPr>
+        <w:t>下载镜像</w:t>
+      </w:r>
+    </w:p>
+    <w:p>
+      <w:pPr>
+        <w:pStyle w:val="5"/>
+        <w:keepNext w:val="0"/>
+        <w:keepLines w:val="0"/>
+        <w:widowControl/>
+        <w:suppressLineNumbers w:val="0"/>
+        <w:shd w:val="clear" w:fill="FFFFFF"/>
+        <w:rPr>
+          <w:rFonts w:hint="default" w:asciiTheme="minorHAnsi" w:hAnsiTheme="minorHAnsi" w:eastAsiaTheme="minorEastAsia" w:cstheme="minorBidi"/>
+          <w:kern w:val="2"/>
+          <w:sz w:val="21"/>
+          <w:szCs w:val="24"/>
+          <w:lang w:val="en-US" w:eastAsia="zh-CN" w:bidi="ar-SA"/>
+        </w:rPr>
+      </w:pPr>
+      <w:r>
+        <w:rPr>
+          <w:rFonts w:hint="default" w:asciiTheme="minorHAnsi" w:hAnsiTheme="minorHAnsi" w:eastAsiaTheme="minorEastAsia" w:cstheme="minorBidi"/>
+          <w:kern w:val="2"/>
+          <w:sz w:val="21"/>
+          <w:szCs w:val="24"/>
+          <w:lang w:val="en-US" w:eastAsia="zh-CN" w:bidi="ar-SA"/>
+        </w:rPr>
+        <w:t>docker pull docker.io/truevoly/oracle-12c</w:t>
+      </w:r>
+    </w:p>
+    <w:p>
+      <w:pPr>
+        <w:pStyle w:val="5"/>
+        <w:keepNext w:val="0"/>
+        <w:keepLines w:val="0"/>
+        <w:widowControl/>
+        <w:suppressLineNumbers w:val="0"/>
+        <w:shd w:val="clear" w:fill="FFFFFF"/>
+        <w:rPr>
+          <w:rFonts w:hint="default" w:asciiTheme="minorHAnsi" w:hAnsiTheme="minorHAnsi" w:eastAsiaTheme="minorEastAsia" w:cstheme="minorBidi"/>
+          <w:kern w:val="2"/>
+          <w:sz w:val="21"/>
+          <w:szCs w:val="24"/>
+          <w:lang w:val="en-US" w:eastAsia="zh-CN" w:bidi="ar-SA"/>
+        </w:rPr>
+      </w:pPr>
+      <w:r>
+        <w:rPr>
+          <w:rFonts w:hint="default" w:asciiTheme="minorHAnsi" w:hAnsiTheme="minorHAnsi" w:eastAsiaTheme="minorEastAsia" w:cstheme="minorBidi"/>
+          <w:kern w:val="2"/>
+          <w:sz w:val="21"/>
+          <w:szCs w:val="24"/>
+          <w:lang w:val="en-US" w:eastAsia="zh-CN" w:bidi="ar-SA"/>
+        </w:rPr>
+        <w:t>创建备份数据存放目录</w:t>
+      </w:r>
+    </w:p>
+    <w:p>
+      <w:pPr>
+        <w:pStyle w:val="5"/>
+        <w:keepNext w:val="0"/>
+        <w:keepLines w:val="0"/>
+        <w:widowControl/>
+        <w:suppressLineNumbers w:val="0"/>
+        <w:shd w:val="clear" w:fill="FFFFFF"/>
+        <w:rPr>
+          <w:rFonts w:hint="default" w:asciiTheme="minorHAnsi" w:hAnsiTheme="minorHAnsi" w:eastAsiaTheme="minorEastAsia" w:cstheme="minorBidi"/>
+          <w:kern w:val="2"/>
+          <w:sz w:val="21"/>
+          <w:szCs w:val="24"/>
+          <w:lang w:val="en-US" w:eastAsia="zh-CN" w:bidi="ar-SA"/>
+        </w:rPr>
+      </w:pPr>
+      <w:r>
+        <w:rPr>
+          <w:rFonts w:hint="default" w:asciiTheme="minorHAnsi" w:hAnsiTheme="minorHAnsi" w:eastAsiaTheme="minorEastAsia" w:cstheme="minorBidi"/>
+          <w:kern w:val="2"/>
+          <w:sz w:val="21"/>
+          <w:szCs w:val="24"/>
+          <w:lang w:val="en-US" w:eastAsia="zh-CN" w:bidi="ar-SA"/>
+        </w:rPr>
+        <w:t>mkdir /usr/local/oracle/data_temp  &amp;&amp; chmod 777 /usr/local/oracle/data_temp</w:t>
+      </w:r>
+    </w:p>
+    <w:p>
+      <w:pPr>
+        <w:pStyle w:val="5"/>
+        <w:keepNext w:val="0"/>
+        <w:keepLines w:val="0"/>
+        <w:widowControl/>
+        <w:suppressLineNumbers w:val="0"/>
+        <w:shd w:val="clear" w:fill="FFFFFF"/>
+        <w:rPr>
+          <w:rFonts w:hint="eastAsia" w:asciiTheme="minorHAnsi" w:hAnsiTheme="minorHAnsi" w:eastAsiaTheme="minorEastAsia" w:cstheme="minorBidi"/>
+          <w:kern w:val="2"/>
+          <w:sz w:val="21"/>
+          <w:szCs w:val="24"/>
+          <w:lang w:val="en-US" w:eastAsia="zh-CN" w:bidi="ar-SA"/>
+        </w:rPr>
+      </w:pPr>
+      <w:r>
+        <w:rPr>
+          <w:rFonts w:hint="eastAsia" w:asciiTheme="minorHAnsi" w:hAnsiTheme="minorHAnsi" w:eastAsiaTheme="minorEastAsia" w:cstheme="minorBidi"/>
+          <w:kern w:val="2"/>
+          <w:sz w:val="21"/>
+          <w:szCs w:val="24"/>
+          <w:lang w:val="en-US" w:eastAsia="zh-CN" w:bidi="ar-SA"/>
+        </w:rPr>
+        <w:t>启动（注意换行）</w:t>
+      </w:r>
+    </w:p>
+    <w:p>
+      <w:pPr>
+        <w:pStyle w:val="5"/>
+        <w:keepNext w:val="0"/>
+        <w:keepLines w:val="0"/>
+        <w:widowControl/>
+        <w:suppressLineNumbers w:val="0"/>
+        <w:shd w:val="clear" w:fill="FFFFFF"/>
+        <w:rPr>
+          <w:rFonts w:hint="default" w:asciiTheme="minorHAnsi" w:hAnsiTheme="minorHAnsi" w:eastAsiaTheme="minorEastAsia" w:cstheme="minorBidi"/>
+          <w:kern w:val="2"/>
+          <w:sz w:val="21"/>
+          <w:szCs w:val="24"/>
+          <w:lang w:val="en-US" w:eastAsia="zh-CN" w:bidi="ar-SA"/>
+        </w:rPr>
+      </w:pPr>
+      <w:r>
+        <w:rPr>
+          <w:rFonts w:hint="default" w:asciiTheme="minorHAnsi" w:hAnsiTheme="minorHAnsi" w:eastAsiaTheme="minorEastAsia" w:cstheme="minorBidi"/>
+          <w:kern w:val="2"/>
+          <w:sz w:val="21"/>
+          <w:szCs w:val="24"/>
+          <w:lang w:val="en-US" w:eastAsia="zh-CN" w:bidi="ar-SA"/>
+        </w:rPr>
+        <w:t>docker run --restart always -d -p 8080:8080 -p 1521:1521 -v /usr/local/oracle/data_temp:/home/oracle/data_temp   -v /etc/localtime:/etc/localtime:ro  --name orac truevoly/oracle-12c</w:t>
+      </w:r>
+    </w:p>
+    <w:p>
+      <w:pPr>
+        <w:pStyle w:val="5"/>
+        <w:keepNext w:val="0"/>
+        <w:keepLines w:val="0"/>
+        <w:widowControl/>
+        <w:suppressLineNumbers w:val="0"/>
+        <w:shd w:val="clear" w:fill="FFFFFF"/>
+        <w:rPr>
+          <w:rFonts w:hint="default" w:asciiTheme="minorHAnsi" w:hAnsiTheme="minorHAnsi" w:eastAsiaTheme="minorEastAsia" w:cstheme="minorBidi"/>
+          <w:kern w:val="2"/>
+          <w:sz w:val="21"/>
+          <w:szCs w:val="24"/>
+          <w:lang w:val="en-US" w:eastAsia="zh-CN" w:bidi="ar-SA"/>
+        </w:rPr>
+      </w:pPr>
+      <w:r>
+        <w:rPr>
+          <w:rFonts w:hint="default" w:asciiTheme="minorHAnsi" w:hAnsiTheme="minorHAnsi" w:eastAsiaTheme="minorEastAsia" w:cstheme="minorBidi"/>
+          <w:kern w:val="2"/>
+          <w:sz w:val="21"/>
+          <w:szCs w:val="24"/>
+          <w:lang w:val="en-US" w:eastAsia="zh-CN" w:bidi="ar-SA"/>
+        </w:rPr>
+        <w:t>查看安装进度</w:t>
+      </w:r>
+    </w:p>
+    <w:p>
+      <w:pPr>
+        <w:pStyle w:val="5"/>
+        <w:keepNext w:val="0"/>
+        <w:keepLines w:val="0"/>
+        <w:widowControl/>
+        <w:suppressLineNumbers w:val="0"/>
+        <w:shd w:val="clear" w:fill="FFFFFF"/>
+        <w:rPr>
+          <w:rFonts w:hint="default" w:asciiTheme="minorHAnsi" w:hAnsiTheme="minorHAnsi" w:eastAsiaTheme="minorEastAsia" w:cstheme="minorBidi"/>
+          <w:kern w:val="2"/>
+          <w:sz w:val="21"/>
+          <w:szCs w:val="24"/>
+          <w:lang w:val="en-US" w:eastAsia="zh-CN" w:bidi="ar-SA"/>
+        </w:rPr>
+      </w:pPr>
+      <w:r>
+        <w:rPr>
+          <w:rFonts w:hint="default" w:asciiTheme="minorHAnsi" w:hAnsiTheme="minorHAnsi" w:eastAsiaTheme="minorEastAsia" w:cstheme="minorBidi"/>
+          <w:kern w:val="2"/>
+          <w:sz w:val="21"/>
+          <w:szCs w:val="24"/>
+          <w:lang w:val="en-US" w:eastAsia="zh-CN" w:bidi="ar-SA"/>
+        </w:rPr>
+        <w:t>docker logs -f 71827b1a5decb9a76720db1ace264117fe31f9e2e0ebeb43708572d57c86ee3b</w:t>
+      </w:r>
+    </w:p>
+    <w:p>
+      <w:pPr>
+        <w:pStyle w:val="5"/>
+        <w:keepNext w:val="0"/>
+        <w:keepLines w:val="0"/>
+        <w:widowControl/>
+        <w:suppressLineNumbers w:val="0"/>
+        <w:shd w:val="clear" w:fill="FFFFFF"/>
+        <w:rPr>
+          <w:rFonts w:hint="default" w:asciiTheme="minorHAnsi" w:hAnsiTheme="minorHAnsi" w:eastAsiaTheme="minorEastAsia" w:cstheme="minorBidi"/>
+          <w:kern w:val="2"/>
+          <w:sz w:val="21"/>
+          <w:szCs w:val="24"/>
+          <w:lang w:val="en-US" w:eastAsia="zh-CN" w:bidi="ar-SA"/>
+        </w:rPr>
+      </w:pPr>
+      <w:r>
+        <w:rPr>
+          <w:rFonts w:hint="eastAsia" w:asciiTheme="minorHAnsi" w:hAnsiTheme="minorHAnsi" w:eastAsiaTheme="minorEastAsia" w:cstheme="minorBidi"/>
+          <w:kern w:val="2"/>
+          <w:sz w:val="21"/>
+          <w:szCs w:val="24"/>
+          <w:lang w:val="en-US" w:eastAsia="zh-CN" w:bidi="ar-SA"/>
+        </w:rPr>
+        <w:t>进入容器</w:t>
+      </w:r>
+    </w:p>
+    <w:p>
+      <w:pPr>
+        <w:pStyle w:val="5"/>
+        <w:keepNext w:val="0"/>
+        <w:keepLines w:val="0"/>
+        <w:widowControl/>
+        <w:suppressLineNumbers w:val="0"/>
+        <w:shd w:val="clear" w:fill="FFFFFF"/>
+        <w:rPr>
+          <w:rFonts w:hint="default" w:asciiTheme="minorHAnsi" w:hAnsiTheme="minorHAnsi" w:eastAsiaTheme="minorEastAsia" w:cstheme="minorBidi"/>
+          <w:kern w:val="2"/>
+          <w:sz w:val="21"/>
+          <w:szCs w:val="24"/>
+          <w:lang w:val="en-US" w:eastAsia="zh-CN" w:bidi="ar-SA"/>
+        </w:rPr>
+      </w:pPr>
+      <w:r>
+        <w:rPr>
+          <w:rFonts w:hint="default" w:asciiTheme="minorHAnsi" w:hAnsiTheme="minorHAnsi" w:eastAsiaTheme="minorEastAsia" w:cstheme="minorBidi"/>
+          <w:kern w:val="2"/>
+          <w:sz w:val="21"/>
+          <w:szCs w:val="24"/>
+          <w:lang w:val="en-US" w:eastAsia="zh-CN" w:bidi="ar-SA"/>
+        </w:rPr>
+        <w:t>docker exec -it 6f1c2f5372b5 /bin/bash</w:t>
+      </w:r>
+    </w:p>
+    <w:p>
+      <w:pPr>
+        <w:pStyle w:val="5"/>
+        <w:keepNext w:val="0"/>
+        <w:keepLines w:val="0"/>
+        <w:widowControl/>
+        <w:suppressLineNumbers w:val="0"/>
+        <w:shd w:val="clear" w:fill="FFFFFF"/>
+        <w:rPr>
+          <w:rFonts w:hint="default" w:asciiTheme="minorHAnsi" w:hAnsiTheme="minorHAnsi" w:eastAsiaTheme="minorEastAsia" w:cstheme="minorBidi"/>
+          <w:kern w:val="2"/>
+          <w:sz w:val="21"/>
+          <w:szCs w:val="24"/>
+          <w:lang w:val="en-US" w:eastAsia="zh-CN" w:bidi="ar-SA"/>
+        </w:rPr>
+      </w:pPr>
+      <w:r>
+        <w:rPr>
+          <w:rFonts w:hint="eastAsia" w:asciiTheme="minorHAnsi" w:hAnsiTheme="minorHAnsi" w:eastAsiaTheme="minorEastAsia" w:cstheme="minorBidi"/>
+          <w:kern w:val="2"/>
+          <w:sz w:val="21"/>
+          <w:szCs w:val="24"/>
+          <w:lang w:val="en-US" w:eastAsia="zh-CN" w:bidi="ar-SA"/>
+        </w:rPr>
+        <w:t>登录oracle</w:t>
+      </w:r>
+    </w:p>
+    <w:p>
+      <w:pPr>
+        <w:pStyle w:val="5"/>
+        <w:keepNext w:val="0"/>
+        <w:keepLines w:val="0"/>
+        <w:widowControl/>
+        <w:suppressLineNumbers w:val="0"/>
+        <w:shd w:val="clear" w:fill="FFFFFF"/>
+        <w:rPr>
+          <w:rFonts w:hint="default" w:asciiTheme="minorHAnsi" w:hAnsiTheme="minorHAnsi" w:eastAsiaTheme="minorEastAsia" w:cstheme="minorBidi"/>
+          <w:kern w:val="2"/>
+          <w:sz w:val="21"/>
+          <w:szCs w:val="24"/>
+          <w:lang w:val="en-US" w:eastAsia="zh-CN" w:bidi="ar-SA"/>
+        </w:rPr>
+      </w:pPr>
+      <w:r>
+        <w:rPr>
+          <w:rFonts w:hint="default" w:asciiTheme="minorHAnsi" w:hAnsiTheme="minorHAnsi" w:eastAsiaTheme="minorEastAsia" w:cstheme="minorBidi"/>
+          <w:kern w:val="2"/>
+          <w:sz w:val="21"/>
+          <w:szCs w:val="24"/>
+          <w:lang w:val="en-US" w:eastAsia="zh-CN" w:bidi="ar-SA"/>
+        </w:rPr>
+        <w:t>sqlplus system/oracle</w:t>
+      </w:r>
+      <w:bookmarkStart w:id="0" w:name="_GoBack"/>
+      <w:bookmarkEnd w:id="0"/>
     </w:p>
     <w:p>
       <w:pPr>
@@ -9989,13 +11047,34 @@
       <w:sz w:val="32"/>
     </w:rPr>
   </w:style>
-  <w:style w:type="character" w:default="1" w:styleId="7">
+  <w:style w:type="paragraph" w:styleId="4">
+    <w:name w:val="heading 3"/>
+    <w:basedOn w:val="1"/>
+    <w:next w:val="1"/>
+    <w:semiHidden/>
+    <w:unhideWhenUsed/>
+    <w:qFormat/>
+    <w:uiPriority w:val="0"/>
+    <w:pPr>
+      <w:spacing w:before="0" w:beforeAutospacing="1" w:after="0" w:afterAutospacing="1"/>
+      <w:jc w:val="left"/>
+    </w:pPr>
+    <w:rPr>
+      <w:rFonts w:hint="eastAsia" w:ascii="宋体" w:hAnsi="宋体" w:eastAsia="宋体" w:cs="宋体"/>
+      <w:b/>
+      <w:kern w:val="0"/>
+      <w:sz w:val="27"/>
+      <w:szCs w:val="27"/>
+      <w:lang w:val="en-US" w:eastAsia="zh-CN" w:bidi="ar"/>
+    </w:rPr>
+  </w:style>
+  <w:style w:type="character" w:default="1" w:styleId="8">
     <w:name w:val="Default Paragraph Font"/>
     <w:semiHidden/>
     <w:qFormat/>
     <w:uiPriority w:val="0"/>
   </w:style>
-  <w:style w:type="table" w:default="1" w:styleId="6">
+  <w:style w:type="table" w:default="1" w:styleId="7">
     <w:name w:val="Normal Table"/>
     <w:semiHidden/>
     <w:qFormat/>
@@ -10009,7 +11088,7 @@
       </w:tblCellMar>
     </w:tblPr>
   </w:style>
-  <w:style w:type="paragraph" w:styleId="4">
+  <w:style w:type="paragraph" w:styleId="5">
     <w:name w:val="HTML Preformatted"/>
     <w:basedOn w:val="1"/>
     <w:qFormat/>
@@ -10043,7 +11122,7 @@
       <w:lang w:val="en-US" w:eastAsia="zh-CN" w:bidi="ar"/>
     </w:rPr>
   </w:style>
-  <w:style w:type="paragraph" w:styleId="5">
+  <w:style w:type="paragraph" w:styleId="6">
     <w:name w:val="Normal (Web)"/>
     <w:basedOn w:val="1"/>
     <w:qFormat/>
@@ -10059,18 +11138,18 @@
       <w:lang w:val="en-US" w:eastAsia="zh-CN" w:bidi="ar"/>
     </w:rPr>
   </w:style>
-  <w:style w:type="character" w:styleId="8">
+  <w:style w:type="character" w:styleId="9">
     <w:name w:val="Strong"/>
-    <w:basedOn w:val="7"/>
+    <w:basedOn w:val="8"/>
     <w:qFormat/>
     <w:uiPriority w:val="0"/>
     <w:rPr>
       <w:b/>
     </w:rPr>
   </w:style>
-  <w:style w:type="character" w:styleId="9">
+  <w:style w:type="character" w:styleId="10">
     <w:name w:val="Hyperlink"/>
-    <w:basedOn w:val="7"/>
+    <w:basedOn w:val="8"/>
     <w:qFormat/>
     <w:uiPriority w:val="0"/>
     <w:rPr>
@@ -10078,9 +11157,9 @@
       <w:u w:val="single"/>
     </w:rPr>
   </w:style>
-  <w:style w:type="character" w:styleId="10">
+  <w:style w:type="character" w:styleId="11">
     <w:name w:val="HTML Code"/>
-    <w:basedOn w:val="7"/>
+    <w:basedOn w:val="8"/>
     <w:qFormat/>
     <w:uiPriority w:val="0"/>
     <w:rPr>
